--- a/documents/برنادا.docx
+++ b/documents/برنادا.docx
@@ -668,7 +668,7 @@
       <w:pPr>
         <w:bidi/>
         <w:rPr>
-          <w:rFonts w:ascii="Yekan Bakh" w:eastAsiaTheme="majorEastAsia" w:hAnsi="Yekan Bakh" w:cs="Yekan Bakh" w:hint="cs"/>
+          <w:rFonts w:ascii="Yekan Bakh" w:eastAsiaTheme="majorEastAsia" w:hAnsi="Yekan Bakh" w:cs="Yekan Bakh"/>
           <w:spacing w:val="-10"/>
           <w:kern w:val="28"/>
           <w:sz w:val="32"/>
@@ -3417,16 +3417,281 @@
           <w:szCs w:val="32"/>
           <w:rtl/>
         </w:rPr>
-        <w:t>های</w:t>
-      </w:r>
-      <w:r>
-        <w:rPr>
-          <w:rFonts w:ascii="Yekan Bakh" w:eastAsiaTheme="majorEastAsia" w:hAnsi="Yekan Bakh" w:cs="Yekan Bakh"/>
-          <w:spacing w:val="-10"/>
-          <w:kern w:val="28"/>
-          <w:sz w:val="32"/>
-          <w:szCs w:val="32"/>
-          <w:rtl/>
+        <w:t xml:space="preserve">های استایل و اسکریپت فرانت </w:t>
+      </w:r>
+      <w:proofErr w:type="gramStart"/>
+      <w:r>
+        <w:rPr>
+          <w:rFonts w:ascii="Yekan Bakh" w:eastAsiaTheme="majorEastAsia" w:hAnsi="Yekan Bakh" w:cs="Yekan Bakh"/>
+          <w:spacing w:val="-10"/>
+          <w:kern w:val="28"/>
+          <w:sz w:val="32"/>
+          <w:szCs w:val="32"/>
+          <w:rtl/>
+        </w:rPr>
+        <w:t>اند</w:t>
+      </w:r>
+      <w:r>
+        <w:rPr>
+          <w:rFonts w:ascii="Yekan Bakh" w:eastAsiaTheme="majorEastAsia" w:hAnsi="Yekan Bakh" w:cs="Yekan Bakh"/>
+          <w:spacing w:val="-10"/>
+          <w:kern w:val="28"/>
+          <w:sz w:val="32"/>
+          <w:szCs w:val="32"/>
+        </w:rPr>
+        <w:t>(</w:t>
+      </w:r>
+      <w:proofErr w:type="gramEnd"/>
+    </w:p>
+    <w:p>
+      <w:pPr>
+        <w:bidi/>
+        <w:rPr>
+          <w:rFonts w:ascii="Yekan Bakh" w:eastAsiaTheme="majorEastAsia" w:hAnsi="Yekan Bakh" w:cs="Yekan Bakh"/>
+          <w:spacing w:val="-10"/>
+          <w:kern w:val="28"/>
+          <w:sz w:val="32"/>
+          <w:szCs w:val="32"/>
+          <w:lang w:bidi="fa-IR"/>
+        </w:rPr>
+      </w:pPr>
+      <w:r>
+        <w:rPr>
+          <w:rFonts w:ascii="Yekan Bakh" w:eastAsiaTheme="majorEastAsia" w:hAnsi="Yekan Bakh" w:cs="Yekan Bakh"/>
+          <w:spacing w:val="-10"/>
+          <w:kern w:val="28"/>
+          <w:sz w:val="32"/>
+          <w:szCs w:val="32"/>
+          <w:rtl/>
+        </w:rPr>
+        <w:t>در این پوشه، فایل‌های</w:t>
+      </w:r>
+      <w:r>
+        <w:rPr>
+          <w:rFonts w:ascii="Yekan Bakh" w:eastAsiaTheme="majorEastAsia" w:hAnsi="Yekan Bakh" w:cs="Yekan Bakh"/>
+          <w:spacing w:val="-10"/>
+          <w:kern w:val="28"/>
+          <w:sz w:val="32"/>
+          <w:szCs w:val="32"/>
+          <w:lang w:bidi="fa-IR"/>
+        </w:rPr>
+        <w:t xml:space="preserve"> CSS </w:t>
+      </w:r>
+      <w:r>
+        <w:rPr>
+          <w:rFonts w:ascii="Yekan Bakh" w:eastAsiaTheme="majorEastAsia" w:hAnsi="Yekan Bakh" w:cs="Yekan Bakh"/>
+          <w:spacing w:val="-10"/>
+          <w:kern w:val="28"/>
+          <w:sz w:val="32"/>
+          <w:szCs w:val="32"/>
+          <w:rtl/>
+        </w:rPr>
+        <w:t>و</w:t>
+      </w:r>
+      <w:r>
+        <w:rPr>
+          <w:rFonts w:ascii="Yekan Bakh" w:eastAsiaTheme="majorEastAsia" w:hAnsi="Yekan Bakh" w:cs="Yekan Bakh"/>
+          <w:spacing w:val="-10"/>
+          <w:kern w:val="28"/>
+          <w:sz w:val="32"/>
+          <w:szCs w:val="32"/>
+          <w:lang w:bidi="fa-IR"/>
+        </w:rPr>
+        <w:t xml:space="preserve"> JavaScript </w:t>
+      </w:r>
+      <w:r>
+        <w:rPr>
+          <w:rFonts w:ascii="Yekan Bakh" w:eastAsiaTheme="majorEastAsia" w:hAnsi="Yekan Bakh" w:cs="Yekan Bakh"/>
+          <w:spacing w:val="-10"/>
+          <w:kern w:val="28"/>
+          <w:sz w:val="32"/>
+          <w:szCs w:val="32"/>
+          <w:rtl/>
+        </w:rPr>
+        <w:t>مربوط به هر بخش از پروژه ذخیره شده‌اند</w:t>
+      </w:r>
+      <w:r>
+        <w:rPr>
+          <w:rFonts w:ascii="Yekan Bakh" w:eastAsiaTheme="majorEastAsia" w:hAnsi="Yekan Bakh" w:cs="Yekan Bakh"/>
+          <w:spacing w:val="-10"/>
+          <w:kern w:val="28"/>
+          <w:sz w:val="32"/>
+          <w:szCs w:val="32"/>
+          <w:lang w:bidi="fa-IR"/>
+        </w:rPr>
+        <w:t>.</w:t>
+      </w:r>
+    </w:p>
+    <w:p>
+      <w:pPr>
+        <w:bidi/>
+        <w:rPr>
+          <w:rFonts w:ascii="Yekan Bakh" w:eastAsiaTheme="majorEastAsia" w:hAnsi="Yekan Bakh" w:cs="Yekan Bakh"/>
+          <w:spacing w:val="-10"/>
+          <w:kern w:val="28"/>
+          <w:sz w:val="32"/>
+          <w:szCs w:val="32"/>
+          <w:lang w:bidi="fa-IR"/>
+        </w:rPr>
+      </w:pPr>
+      <w:r>
+        <w:rPr>
+          <w:rFonts w:ascii="Yekan Bakh" w:eastAsiaTheme="majorEastAsia" w:hAnsi="Yekan Bakh" w:cs="Yekan Bakh"/>
+          <w:spacing w:val="-10"/>
+          <w:kern w:val="28"/>
+          <w:sz w:val="32"/>
+          <w:szCs w:val="32"/>
+          <w:lang w:bidi="fa-IR"/>
+        </w:rPr>
+        <w:t xml:space="preserve">•   </w:t>
+      </w:r>
+      <w:r>
+        <w:rPr>
+          <w:rFonts w:ascii="Yekan Bakh" w:eastAsiaTheme="majorEastAsia" w:hAnsi="Yekan Bakh" w:cs="Yekan Bakh"/>
+          <w:spacing w:val="-10"/>
+          <w:kern w:val="28"/>
+          <w:sz w:val="32"/>
+          <w:szCs w:val="32"/>
+          <w:rtl/>
+        </w:rPr>
+        <w:t>هر بخش از سایت دارای یک پوشه‌ی جداگانه است که نام آن با نام پوشه‌ی متناظر در</w:t>
+      </w:r>
+      <w:r>
+        <w:rPr>
+          <w:rFonts w:ascii="Yekan Bakh" w:eastAsiaTheme="majorEastAsia" w:hAnsi="Yekan Bakh" w:cs="Yekan Bakh"/>
+          <w:spacing w:val="-10"/>
+          <w:kern w:val="28"/>
+          <w:sz w:val="32"/>
+          <w:szCs w:val="32"/>
+          <w:lang w:bidi="fa-IR"/>
+        </w:rPr>
+        <w:t xml:space="preserve"> views/ </w:t>
+      </w:r>
+      <w:r>
+        <w:rPr>
+          <w:rFonts w:ascii="Yekan Bakh" w:eastAsiaTheme="majorEastAsia" w:hAnsi="Yekan Bakh" w:cs="Yekan Bakh"/>
+          <w:spacing w:val="-10"/>
+          <w:kern w:val="28"/>
+          <w:sz w:val="32"/>
+          <w:szCs w:val="32"/>
+          <w:rtl/>
+        </w:rPr>
+        <w:t>یکسان است</w:t>
+      </w:r>
+      <w:r>
+        <w:rPr>
+          <w:rFonts w:ascii="Yekan Bakh" w:eastAsiaTheme="majorEastAsia" w:hAnsi="Yekan Bakh" w:cs="Yekan Bakh"/>
+          <w:spacing w:val="-10"/>
+          <w:kern w:val="28"/>
+          <w:sz w:val="32"/>
+          <w:szCs w:val="32"/>
+          <w:lang w:bidi="fa-IR"/>
+        </w:rPr>
+        <w:t>.</w:t>
+      </w:r>
+    </w:p>
+    <w:p>
+      <w:pPr>
+        <w:bidi/>
+        <w:rPr>
+          <w:rFonts w:ascii="Yekan Bakh" w:eastAsiaTheme="majorEastAsia" w:hAnsi="Yekan Bakh" w:cs="Yekan Bakh"/>
+          <w:spacing w:val="-10"/>
+          <w:kern w:val="28"/>
+          <w:sz w:val="32"/>
+          <w:szCs w:val="32"/>
+          <w:lang w:bidi="fa-IR"/>
+        </w:rPr>
+      </w:pPr>
+      <w:r>
+        <w:rPr>
+          <w:rFonts w:ascii="Yekan Bakh" w:eastAsiaTheme="majorEastAsia" w:hAnsi="Yekan Bakh" w:cs="Yekan Bakh"/>
+          <w:spacing w:val="-10"/>
+          <w:kern w:val="28"/>
+          <w:sz w:val="32"/>
+          <w:szCs w:val="32"/>
+          <w:lang w:bidi="fa-IR"/>
+        </w:rPr>
+        <w:t xml:space="preserve">•   </w:t>
+      </w:r>
+      <w:r>
+        <w:rPr>
+          <w:rFonts w:ascii="Yekan Bakh" w:eastAsiaTheme="majorEastAsia" w:hAnsi="Yekan Bakh" w:cs="Yekan Bakh"/>
+          <w:spacing w:val="-10"/>
+          <w:kern w:val="28"/>
+          <w:sz w:val="32"/>
+          <w:szCs w:val="32"/>
+          <w:rtl/>
+        </w:rPr>
+        <w:t>این ساختار باعث نظم بهتر و دسترسی سریع‌تر به فایل‌های مرتبط با هر صفحه شده است</w:t>
+      </w:r>
+      <w:r>
+        <w:rPr>
+          <w:rFonts w:ascii="Yekan Bakh" w:eastAsiaTheme="majorEastAsia" w:hAnsi="Yekan Bakh" w:cs="Yekan Bakh"/>
+          <w:spacing w:val="-10"/>
+          <w:kern w:val="28"/>
+          <w:sz w:val="32"/>
+          <w:szCs w:val="32"/>
+          <w:lang w:bidi="fa-IR"/>
+        </w:rPr>
+        <w:t>.</w:t>
+      </w:r>
+    </w:p>
+    <w:p>
+      <w:pPr>
+        <w:bidi/>
+        <w:rPr>
+          <w:rFonts w:ascii="Yekan Bakh" w:eastAsiaTheme="majorEastAsia" w:hAnsi="Yekan Bakh" w:cs="Yekan Bakh"/>
+          <w:spacing w:val="-10"/>
+          <w:kern w:val="28"/>
+          <w:sz w:val="32"/>
+          <w:szCs w:val="32"/>
+          <w:lang w:bidi="fa-IR"/>
+        </w:rPr>
+      </w:pPr>
+    </w:p>
+    <w:p>
+      <w:pPr>
+        <w:bidi/>
+        <w:rPr>
+          <w:rFonts w:ascii="Yekan Bakh" w:eastAsiaTheme="majorEastAsia" w:hAnsi="Yekan Bakh" w:cs="Yekan Bakh"/>
+          <w:spacing w:val="-10"/>
+          <w:kern w:val="28"/>
+          <w:sz w:val="32"/>
+          <w:szCs w:val="32"/>
+          <w:lang w:bidi="fa-IR"/>
+        </w:rPr>
+      </w:pPr>
+      <w:r>
+        <w:rPr>
+          <w:rFonts w:ascii="Yekan Bakh" w:eastAsiaTheme="majorEastAsia" w:hAnsi="Yekan Bakh" w:cs="Yekan Bakh"/>
+          <w:spacing w:val="-10"/>
+          <w:kern w:val="28"/>
+          <w:sz w:val="32"/>
+          <w:szCs w:val="32"/>
+          <w:lang w:bidi="fa-IR"/>
+        </w:rPr>
+        <w:t xml:space="preserve">2. </w:t>
+      </w:r>
+      <w:proofErr w:type="gramStart"/>
+      <w:r>
+        <w:rPr>
+          <w:rFonts w:ascii="Yekan Bakh" w:eastAsiaTheme="majorEastAsia" w:hAnsi="Yekan Bakh" w:cs="Yekan Bakh"/>
+          <w:spacing w:val="-10"/>
+          <w:kern w:val="28"/>
+          <w:sz w:val="32"/>
+          <w:szCs w:val="32"/>
+          <w:rtl/>
+        </w:rPr>
+        <w:t>پوشه</w:t>
+      </w:r>
+      <w:r>
+        <w:rPr>
+          <w:rFonts w:ascii="Yekan Bakh" w:eastAsiaTheme="majorEastAsia" w:hAnsi="Yekan Bakh" w:cs="Yekan Bakh"/>
+          <w:spacing w:val="-10"/>
+          <w:kern w:val="28"/>
+          <w:sz w:val="32"/>
+          <w:szCs w:val="32"/>
+          <w:lang w:bidi="fa-IR"/>
         </w:rPr>
         <w:t xml:space="preserve"> </w:t>
       </w:r>
@@ -3437,100 +3702,144 @@
           <w:kern w:val="28"/>
           <w:sz w:val="32"/>
           <w:szCs w:val="32"/>
-          <w:rtl/>
-        </w:rPr>
-        <w:t xml:space="preserve">استایل و اسکریپت فرانت </w:t>
-      </w:r>
-      <w:proofErr w:type="gramStart"/>
-      <w:r>
-        <w:rPr>
-          <w:rFonts w:ascii="Yekan Bakh" w:eastAsiaTheme="majorEastAsia" w:hAnsi="Yekan Bakh" w:cs="Yekan Bakh"/>
-          <w:spacing w:val="-10"/>
-          <w:kern w:val="28"/>
-          <w:sz w:val="32"/>
-          <w:szCs w:val="32"/>
-          <w:rtl/>
-        </w:rPr>
-        <w:t>اند</w:t>
-      </w:r>
-      <w:r>
-        <w:rPr>
-          <w:rFonts w:ascii="Yekan Bakh" w:eastAsiaTheme="majorEastAsia" w:hAnsi="Yekan Bakh" w:cs="Yekan Bakh"/>
-          <w:spacing w:val="-10"/>
-          <w:kern w:val="28"/>
-          <w:sz w:val="32"/>
-          <w:szCs w:val="32"/>
+          <w:lang w:bidi="fa-IR"/>
+        </w:rPr>
+        <w:t>)</w:t>
+      </w:r>
+      <w:proofErr w:type="gramEnd"/>
+      <w:r>
+        <w:rPr>
+          <w:rFonts w:ascii="Yekan Bakh" w:eastAsiaTheme="majorEastAsia" w:hAnsi="Yekan Bakh" w:cs="Yekan Bakh"/>
+          <w:spacing w:val="-10"/>
+          <w:kern w:val="28"/>
+          <w:sz w:val="32"/>
+          <w:szCs w:val="32"/>
+          <w:rtl/>
+        </w:rPr>
+        <w:t xml:space="preserve"> </w:t>
+      </w:r>
+      <w:r>
+        <w:rPr>
+          <w:rFonts w:ascii="Yekan Bakh" w:eastAsiaTheme="majorEastAsia" w:hAnsi="Yekan Bakh" w:cs="Yekan Bakh"/>
+          <w:spacing w:val="-10"/>
+          <w:kern w:val="28"/>
+          <w:sz w:val="32"/>
+          <w:szCs w:val="32"/>
+          <w:rtl/>
+        </w:rPr>
+        <w:t>فایل های</w:t>
+      </w:r>
+      <w:r>
+        <w:rPr>
+          <w:rFonts w:ascii="Yekan Bakh" w:eastAsiaTheme="majorEastAsia" w:hAnsi="Yekan Bakh" w:cs="Yekan Bakh"/>
+          <w:spacing w:val="-10"/>
+          <w:kern w:val="28"/>
+          <w:sz w:val="32"/>
+          <w:szCs w:val="32"/>
+          <w:lang w:bidi="fa-IR"/>
+        </w:rPr>
+        <w:t xml:space="preserve"> HTML </w:t>
+      </w:r>
+      <w:r>
+        <w:rPr>
+          <w:rFonts w:ascii="Yekan Bakh" w:eastAsiaTheme="majorEastAsia" w:hAnsi="Yekan Bakh" w:cs="Yekan Bakh"/>
+          <w:spacing w:val="-10"/>
+          <w:kern w:val="28"/>
+          <w:sz w:val="32"/>
+          <w:szCs w:val="32"/>
+          <w:rtl/>
+        </w:rPr>
+        <w:t>پروژه</w:t>
+      </w:r>
+      <w:r>
+        <w:rPr>
+          <w:rFonts w:ascii="Yekan Bakh" w:eastAsiaTheme="majorEastAsia" w:hAnsi="Yekan Bakh" w:cs="Yekan Bakh"/>
+          <w:spacing w:val="-10"/>
+          <w:kern w:val="28"/>
+          <w:sz w:val="32"/>
+          <w:szCs w:val="32"/>
+          <w:lang w:bidi="fa-IR"/>
+        </w:rPr>
+        <w:t xml:space="preserve"> </w:t>
+      </w:r>
+      <w:r>
+        <w:rPr>
+          <w:rFonts w:ascii="Yekan Bakh" w:eastAsiaTheme="majorEastAsia" w:hAnsi="Yekan Bakh" w:cs="Yekan Bakh"/>
+          <w:spacing w:val="-10"/>
+          <w:kern w:val="28"/>
+          <w:sz w:val="32"/>
+          <w:szCs w:val="32"/>
+          <w:lang w:bidi="fa-IR"/>
         </w:rPr>
         <w:t>(</w:t>
       </w:r>
-      <w:proofErr w:type="gramEnd"/>
-    </w:p>
-    <w:p>
-      <w:pPr>
-        <w:bidi/>
-        <w:rPr>
-          <w:rFonts w:ascii="Yekan Bakh" w:eastAsiaTheme="majorEastAsia" w:hAnsi="Yekan Bakh" w:cs="Yekan Bakh"/>
-          <w:spacing w:val="-10"/>
-          <w:kern w:val="28"/>
-          <w:sz w:val="32"/>
-          <w:szCs w:val="32"/>
-          <w:lang w:bidi="fa-IR"/>
-        </w:rPr>
-      </w:pPr>
-      <w:r>
-        <w:rPr>
-          <w:rFonts w:ascii="Yekan Bakh" w:eastAsiaTheme="majorEastAsia" w:hAnsi="Yekan Bakh" w:cs="Yekan Bakh"/>
-          <w:spacing w:val="-10"/>
-          <w:kern w:val="28"/>
-          <w:sz w:val="32"/>
-          <w:szCs w:val="32"/>
-          <w:rtl/>
-        </w:rPr>
-        <w:t>در این پوشه، فایل‌های</w:t>
-      </w:r>
-      <w:r>
-        <w:rPr>
-          <w:rFonts w:ascii="Yekan Bakh" w:eastAsiaTheme="majorEastAsia" w:hAnsi="Yekan Bakh" w:cs="Yekan Bakh"/>
-          <w:spacing w:val="-10"/>
-          <w:kern w:val="28"/>
-          <w:sz w:val="32"/>
-          <w:szCs w:val="32"/>
-          <w:lang w:bidi="fa-IR"/>
-        </w:rPr>
-        <w:t xml:space="preserve"> CSS </w:t>
-      </w:r>
-      <w:r>
-        <w:rPr>
-          <w:rFonts w:ascii="Yekan Bakh" w:eastAsiaTheme="majorEastAsia" w:hAnsi="Yekan Bakh" w:cs="Yekan Bakh"/>
-          <w:spacing w:val="-10"/>
-          <w:kern w:val="28"/>
-          <w:sz w:val="32"/>
-          <w:szCs w:val="32"/>
-          <w:rtl/>
-        </w:rPr>
-        <w:t>و</w:t>
-      </w:r>
-      <w:r>
-        <w:rPr>
-          <w:rFonts w:ascii="Yekan Bakh" w:eastAsiaTheme="majorEastAsia" w:hAnsi="Yekan Bakh" w:cs="Yekan Bakh"/>
-          <w:spacing w:val="-10"/>
-          <w:kern w:val="28"/>
-          <w:sz w:val="32"/>
-          <w:szCs w:val="32"/>
-          <w:lang w:bidi="fa-IR"/>
-        </w:rPr>
-        <w:t xml:space="preserve"> JavaScript </w:t>
-      </w:r>
-      <w:r>
-        <w:rPr>
-          <w:rFonts w:ascii="Yekan Bakh" w:eastAsiaTheme="majorEastAsia" w:hAnsi="Yekan Bakh" w:cs="Yekan Bakh"/>
-          <w:spacing w:val="-10"/>
-          <w:kern w:val="28"/>
-          <w:sz w:val="32"/>
-          <w:szCs w:val="32"/>
-          <w:rtl/>
-        </w:rPr>
-        <w:t>مربوط به هر بخش از پروژه ذخیره شده‌اند</w:t>
+      <w:r>
+        <w:rPr>
+          <w:rFonts w:ascii="Yekan Bakh" w:eastAsiaTheme="majorEastAsia" w:hAnsi="Yekan Bakh" w:cs="Yekan Bakh"/>
+          <w:spacing w:val="-10"/>
+          <w:kern w:val="28"/>
+          <w:sz w:val="32"/>
+          <w:szCs w:val="32"/>
+          <w:lang w:bidi="fa-IR"/>
+        </w:rPr>
+        <w:t xml:space="preserve">views </w:t>
+      </w:r>
+    </w:p>
+    <w:p>
+      <w:pPr>
+        <w:bidi/>
+        <w:rPr>
+          <w:rFonts w:ascii="Yekan Bakh" w:eastAsiaTheme="majorEastAsia" w:hAnsi="Yekan Bakh" w:cs="Yekan Bakh"/>
+          <w:spacing w:val="-10"/>
+          <w:kern w:val="28"/>
+          <w:sz w:val="32"/>
+          <w:szCs w:val="32"/>
+          <w:lang w:bidi="fa-IR"/>
+        </w:rPr>
+      </w:pPr>
+      <w:r>
+        <w:rPr>
+          <w:rFonts w:ascii="Yekan Bakh" w:eastAsiaTheme="majorEastAsia" w:hAnsi="Yekan Bakh" w:cs="Yekan Bakh"/>
+          <w:spacing w:val="-10"/>
+          <w:kern w:val="28"/>
+          <w:sz w:val="32"/>
+          <w:szCs w:val="32"/>
+          <w:lang w:bidi="fa-IR"/>
+        </w:rPr>
+        <w:t xml:space="preserve">•   </w:t>
+      </w:r>
+      <w:r>
+        <w:rPr>
+          <w:rFonts w:ascii="Yekan Bakh" w:eastAsiaTheme="majorEastAsia" w:hAnsi="Yekan Bakh" w:cs="Yekan Bakh"/>
+          <w:spacing w:val="-10"/>
+          <w:kern w:val="28"/>
+          <w:sz w:val="32"/>
+          <w:szCs w:val="32"/>
+          <w:rtl/>
+        </w:rPr>
+        <w:t>تمامی فایل‌های</w:t>
+      </w:r>
+      <w:r>
+        <w:rPr>
+          <w:rFonts w:ascii="Yekan Bakh" w:eastAsiaTheme="majorEastAsia" w:hAnsi="Yekan Bakh" w:cs="Yekan Bakh"/>
+          <w:spacing w:val="-10"/>
+          <w:kern w:val="28"/>
+          <w:sz w:val="32"/>
+          <w:szCs w:val="32"/>
+          <w:lang w:bidi="fa-IR"/>
+        </w:rPr>
+        <w:t xml:space="preserve"> HTML </w:t>
+      </w:r>
+      <w:r>
+        <w:rPr>
+          <w:rFonts w:ascii="Yekan Bakh" w:eastAsiaTheme="majorEastAsia" w:hAnsi="Yekan Bakh" w:cs="Yekan Bakh"/>
+          <w:spacing w:val="-10"/>
+          <w:kern w:val="28"/>
+          <w:sz w:val="32"/>
+          <w:szCs w:val="32"/>
+          <w:rtl/>
+        </w:rPr>
+        <w:t>در این پوشه قرار دارند</w:t>
       </w:r>
       <w:r>
         <w:rPr>
@@ -3576,29 +3885,75 @@
           <w:szCs w:val="32"/>
           <w:rtl/>
         </w:rPr>
-        <w:t>هر بخش از سایت دارای یک پوشه‌ی جداگانه است که نام آن با نام پوشه‌ی متناظر در</w:t>
-      </w:r>
-      <w:r>
-        <w:rPr>
-          <w:rFonts w:ascii="Yekan Bakh" w:eastAsiaTheme="majorEastAsia" w:hAnsi="Yekan Bakh" w:cs="Yekan Bakh"/>
-          <w:spacing w:val="-10"/>
-          <w:kern w:val="28"/>
-          <w:sz w:val="32"/>
-          <w:szCs w:val="32"/>
-          <w:lang w:bidi="fa-IR"/>
-        </w:rPr>
-        <w:t xml:space="preserve"> views/ </w:t>
-      </w:r>
-      <w:r>
-        <w:rPr>
-          <w:rFonts w:ascii="Yekan Bakh" w:eastAsiaTheme="majorEastAsia" w:hAnsi="Yekan Bakh" w:cs="Yekan Bakh"/>
-          <w:spacing w:val="-10"/>
-          <w:kern w:val="28"/>
-          <w:sz w:val="32"/>
-          <w:szCs w:val="32"/>
-          <w:rtl/>
-        </w:rPr>
-        <w:t>یکسان است</w:t>
+        <w:t>ساختار داخلی این پوشه شامل چندین زیرپوشه است که هرکدام مربوط به یک بخش از سایت می‌باشند</w:t>
+      </w:r>
+      <w:r>
+        <w:rPr>
+          <w:rFonts w:ascii="Yekan Bakh" w:eastAsiaTheme="majorEastAsia" w:hAnsi="Yekan Bakh" w:cs="Yekan Bakh"/>
+          <w:spacing w:val="-10"/>
+          <w:kern w:val="28"/>
+          <w:sz w:val="32"/>
+          <w:szCs w:val="32"/>
+          <w:lang w:bidi="fa-IR"/>
+        </w:rPr>
+        <w:t>:</w:t>
+      </w:r>
+    </w:p>
+    <w:p>
+      <w:pPr>
+        <w:bidi/>
+        <w:rPr>
+          <w:rFonts w:ascii="Yekan Bakh" w:eastAsiaTheme="majorEastAsia" w:hAnsi="Yekan Bakh" w:cs="Yekan Bakh"/>
+          <w:spacing w:val="-10"/>
+          <w:kern w:val="28"/>
+          <w:sz w:val="32"/>
+          <w:szCs w:val="32"/>
+          <w:lang w:bidi="fa-IR"/>
+        </w:rPr>
+      </w:pPr>
+      <w:r>
+        <w:rPr>
+          <w:rFonts w:ascii="Yekan Bakh" w:eastAsiaTheme="majorEastAsia" w:hAnsi="Yekan Bakh" w:cs="Yekan Bakh"/>
+          <w:spacing w:val="-10"/>
+          <w:kern w:val="28"/>
+          <w:sz w:val="32"/>
+          <w:szCs w:val="32"/>
+          <w:lang w:bidi="fa-IR"/>
+        </w:rPr>
+        <w:t xml:space="preserve">•   landing/ </w:t>
+      </w:r>
+      <w:r>
+        <w:rPr>
+          <w:rFonts w:ascii="Times New Roman" w:eastAsiaTheme="majorEastAsia" w:hAnsi="Times New Roman" w:cs="Times New Roman"/>
+          <w:spacing w:val="-10"/>
+          <w:kern w:val="28"/>
+          <w:sz w:val="32"/>
+          <w:szCs w:val="32"/>
+          <w:lang w:bidi="fa-IR"/>
+        </w:rPr>
+        <w:t>→</w:t>
+      </w:r>
+      <w:r>
+        <w:rPr>
+          <w:rFonts w:ascii="Yekan Bakh" w:eastAsiaTheme="majorEastAsia" w:hAnsi="Yekan Bakh" w:cs="Yekan Bakh"/>
+          <w:spacing w:val="-10"/>
+          <w:kern w:val="28"/>
+          <w:sz w:val="32"/>
+          <w:szCs w:val="32"/>
+          <w:lang w:bidi="fa-IR"/>
+        </w:rPr>
+        <w:t xml:space="preserve"> </w:t>
+      </w:r>
+      <w:r>
+        <w:rPr>
+          <w:rFonts w:ascii="Yekan Bakh" w:eastAsiaTheme="majorEastAsia" w:hAnsi="Yekan Bakh" w:cs="Yekan Bakh"/>
+          <w:spacing w:val="-10"/>
+          <w:kern w:val="28"/>
+          <w:sz w:val="32"/>
+          <w:szCs w:val="32"/>
+          <w:rtl/>
+        </w:rPr>
+        <w:t>شامل صفحه‌ی اصلی سایت، درباره‌ی ما، راهنما و لینک‌ها</w:t>
       </w:r>
       <w:r>
         <w:rPr>
@@ -3633,408 +3988,7 @@
           <w:szCs w:val="32"/>
           <w:lang w:bidi="fa-IR"/>
         </w:rPr>
-        <w:t xml:space="preserve">•   </w:t>
-      </w:r>
-      <w:r>
-        <w:rPr>
-          <w:rFonts w:ascii="Yekan Bakh" w:eastAsiaTheme="majorEastAsia" w:hAnsi="Yekan Bakh" w:cs="Yekan Bakh"/>
-          <w:spacing w:val="-10"/>
-          <w:kern w:val="28"/>
-          <w:sz w:val="32"/>
-          <w:szCs w:val="32"/>
-          <w:rtl/>
-        </w:rPr>
-        <w:t>این ساختار باعث نظم بهتر و دسترسی سریع‌تر به فایل‌های مرتبط با هر صفحه شده است</w:t>
-      </w:r>
-      <w:r>
-        <w:rPr>
-          <w:rFonts w:ascii="Yekan Bakh" w:eastAsiaTheme="majorEastAsia" w:hAnsi="Yekan Bakh" w:cs="Yekan Bakh"/>
-          <w:spacing w:val="-10"/>
-          <w:kern w:val="28"/>
-          <w:sz w:val="32"/>
-          <w:szCs w:val="32"/>
-          <w:lang w:bidi="fa-IR"/>
-        </w:rPr>
-        <w:t>.</w:t>
-      </w:r>
-    </w:p>
-    <w:p>
-      <w:pPr>
-        <w:bidi/>
-        <w:rPr>
-          <w:rFonts w:ascii="Yekan Bakh" w:eastAsiaTheme="majorEastAsia" w:hAnsi="Yekan Bakh" w:cs="Yekan Bakh"/>
-          <w:spacing w:val="-10"/>
-          <w:kern w:val="28"/>
-          <w:sz w:val="32"/>
-          <w:szCs w:val="32"/>
-          <w:lang w:bidi="fa-IR"/>
-        </w:rPr>
-      </w:pPr>
-    </w:p>
-    <w:p>
-      <w:pPr>
-        <w:bidi/>
-        <w:rPr>
-          <w:rFonts w:ascii="Yekan Bakh" w:eastAsiaTheme="majorEastAsia" w:hAnsi="Yekan Bakh" w:cs="Yekan Bakh"/>
-          <w:spacing w:val="-10"/>
-          <w:kern w:val="28"/>
-          <w:sz w:val="32"/>
-          <w:szCs w:val="32"/>
-          <w:lang w:bidi="fa-IR"/>
-        </w:rPr>
-      </w:pPr>
-      <w:r>
-        <w:rPr>
-          <w:rFonts w:ascii="Yekan Bakh" w:eastAsiaTheme="majorEastAsia" w:hAnsi="Yekan Bakh" w:cs="Yekan Bakh"/>
-          <w:spacing w:val="-10"/>
-          <w:kern w:val="28"/>
-          <w:sz w:val="32"/>
-          <w:szCs w:val="32"/>
-          <w:lang w:bidi="fa-IR"/>
-        </w:rPr>
-        <w:t xml:space="preserve">2. </w:t>
-      </w:r>
-      <w:proofErr w:type="gramStart"/>
-      <w:r>
-        <w:rPr>
-          <w:rFonts w:ascii="Yekan Bakh" w:eastAsiaTheme="majorEastAsia" w:hAnsi="Yekan Bakh" w:cs="Yekan Bakh"/>
-          <w:spacing w:val="-10"/>
-          <w:kern w:val="28"/>
-          <w:sz w:val="32"/>
-          <w:szCs w:val="32"/>
-          <w:rtl/>
-        </w:rPr>
-        <w:t>پوشه</w:t>
-      </w:r>
-      <w:r>
-        <w:rPr>
-          <w:rFonts w:ascii="Yekan Bakh" w:eastAsiaTheme="majorEastAsia" w:hAnsi="Yekan Bakh" w:cs="Yekan Bakh"/>
-          <w:spacing w:val="-10"/>
-          <w:kern w:val="28"/>
-          <w:sz w:val="32"/>
-          <w:szCs w:val="32"/>
-          <w:lang w:bidi="fa-IR"/>
-        </w:rPr>
-        <w:t xml:space="preserve"> </w:t>
-      </w:r>
-      <w:r>
-        <w:rPr>
-          <w:rFonts w:ascii="Yekan Bakh" w:eastAsiaTheme="majorEastAsia" w:hAnsi="Yekan Bakh" w:cs="Yekan Bakh"/>
-          <w:spacing w:val="-10"/>
-          <w:kern w:val="28"/>
-          <w:sz w:val="32"/>
-          <w:szCs w:val="32"/>
-          <w:lang w:bidi="fa-IR"/>
-        </w:rPr>
-        <w:t>)</w:t>
-      </w:r>
-      <w:proofErr w:type="gramEnd"/>
-      <w:r>
-        <w:rPr>
-          <w:rFonts w:ascii="Yekan Bakh" w:eastAsiaTheme="majorEastAsia" w:hAnsi="Yekan Bakh" w:cs="Yekan Bakh"/>
-          <w:spacing w:val="-10"/>
-          <w:kern w:val="28"/>
-          <w:sz w:val="32"/>
-          <w:szCs w:val="32"/>
-          <w:rtl/>
-        </w:rPr>
-        <w:t xml:space="preserve"> </w:t>
-      </w:r>
-      <w:r>
-        <w:rPr>
-          <w:rFonts w:ascii="Yekan Bakh" w:eastAsiaTheme="majorEastAsia" w:hAnsi="Yekan Bakh" w:cs="Yekan Bakh"/>
-          <w:spacing w:val="-10"/>
-          <w:kern w:val="28"/>
-          <w:sz w:val="32"/>
-          <w:szCs w:val="32"/>
-          <w:rtl/>
-        </w:rPr>
-        <w:t>فایل های</w:t>
-      </w:r>
-      <w:r>
-        <w:rPr>
-          <w:rFonts w:ascii="Yekan Bakh" w:eastAsiaTheme="majorEastAsia" w:hAnsi="Yekan Bakh" w:cs="Yekan Bakh"/>
-          <w:spacing w:val="-10"/>
-          <w:kern w:val="28"/>
-          <w:sz w:val="32"/>
-          <w:szCs w:val="32"/>
-          <w:lang w:bidi="fa-IR"/>
-        </w:rPr>
-        <w:t xml:space="preserve"> HTML </w:t>
-      </w:r>
-      <w:r>
-        <w:rPr>
-          <w:rFonts w:ascii="Yekan Bakh" w:eastAsiaTheme="majorEastAsia" w:hAnsi="Yekan Bakh" w:cs="Yekan Bakh"/>
-          <w:spacing w:val="-10"/>
-          <w:kern w:val="28"/>
-          <w:sz w:val="32"/>
-          <w:szCs w:val="32"/>
-          <w:rtl/>
-        </w:rPr>
-        <w:t>پروژه</w:t>
-      </w:r>
-      <w:r>
-        <w:rPr>
-          <w:rFonts w:ascii="Yekan Bakh" w:eastAsiaTheme="majorEastAsia" w:hAnsi="Yekan Bakh" w:cs="Yekan Bakh"/>
-          <w:spacing w:val="-10"/>
-          <w:kern w:val="28"/>
-          <w:sz w:val="32"/>
-          <w:szCs w:val="32"/>
-          <w:lang w:bidi="fa-IR"/>
-        </w:rPr>
-        <w:t xml:space="preserve"> </w:t>
-      </w:r>
-      <w:r>
-        <w:rPr>
-          <w:rFonts w:ascii="Yekan Bakh" w:eastAsiaTheme="majorEastAsia" w:hAnsi="Yekan Bakh" w:cs="Yekan Bakh"/>
-          <w:spacing w:val="-10"/>
-          <w:kern w:val="28"/>
-          <w:sz w:val="32"/>
-          <w:szCs w:val="32"/>
-          <w:lang w:bidi="fa-IR"/>
-        </w:rPr>
-        <w:t>(</w:t>
-      </w:r>
-      <w:r>
-        <w:rPr>
-          <w:rFonts w:ascii="Yekan Bakh" w:eastAsiaTheme="majorEastAsia" w:hAnsi="Yekan Bakh" w:cs="Yekan Bakh"/>
-          <w:spacing w:val="-10"/>
-          <w:kern w:val="28"/>
-          <w:sz w:val="32"/>
-          <w:szCs w:val="32"/>
-          <w:lang w:bidi="fa-IR"/>
-        </w:rPr>
-        <w:t xml:space="preserve">views </w:t>
-      </w:r>
-    </w:p>
-    <w:p>
-      <w:pPr>
-        <w:bidi/>
-        <w:rPr>
-          <w:rFonts w:ascii="Yekan Bakh" w:eastAsiaTheme="majorEastAsia" w:hAnsi="Yekan Bakh" w:cs="Yekan Bakh"/>
-          <w:spacing w:val="-10"/>
-          <w:kern w:val="28"/>
-          <w:sz w:val="32"/>
-          <w:szCs w:val="32"/>
-          <w:lang w:bidi="fa-IR"/>
-        </w:rPr>
-      </w:pPr>
-      <w:r>
-        <w:rPr>
-          <w:rFonts w:ascii="Yekan Bakh" w:eastAsiaTheme="majorEastAsia" w:hAnsi="Yekan Bakh" w:cs="Yekan Bakh"/>
-          <w:spacing w:val="-10"/>
-          <w:kern w:val="28"/>
-          <w:sz w:val="32"/>
-          <w:szCs w:val="32"/>
-          <w:lang w:bidi="fa-IR"/>
-        </w:rPr>
-        <w:t xml:space="preserve">•   </w:t>
-      </w:r>
-      <w:r>
-        <w:rPr>
-          <w:rFonts w:ascii="Yekan Bakh" w:eastAsiaTheme="majorEastAsia" w:hAnsi="Yekan Bakh" w:cs="Yekan Bakh"/>
-          <w:spacing w:val="-10"/>
-          <w:kern w:val="28"/>
-          <w:sz w:val="32"/>
-          <w:szCs w:val="32"/>
-          <w:rtl/>
-        </w:rPr>
-        <w:t>تمامی فایل‌های</w:t>
-      </w:r>
-      <w:r>
-        <w:rPr>
-          <w:rFonts w:ascii="Yekan Bakh" w:eastAsiaTheme="majorEastAsia" w:hAnsi="Yekan Bakh" w:cs="Yekan Bakh"/>
-          <w:spacing w:val="-10"/>
-          <w:kern w:val="28"/>
-          <w:sz w:val="32"/>
-          <w:szCs w:val="32"/>
-          <w:lang w:bidi="fa-IR"/>
-        </w:rPr>
-        <w:t xml:space="preserve"> HTML </w:t>
-      </w:r>
-      <w:r>
-        <w:rPr>
-          <w:rFonts w:ascii="Yekan Bakh" w:eastAsiaTheme="majorEastAsia" w:hAnsi="Yekan Bakh" w:cs="Yekan Bakh"/>
-          <w:spacing w:val="-10"/>
-          <w:kern w:val="28"/>
-          <w:sz w:val="32"/>
-          <w:szCs w:val="32"/>
-          <w:rtl/>
-        </w:rPr>
-        <w:t>در این پوشه قرار دارند</w:t>
-      </w:r>
-      <w:r>
-        <w:rPr>
-          <w:rFonts w:ascii="Yekan Bakh" w:eastAsiaTheme="majorEastAsia" w:hAnsi="Yekan Bakh" w:cs="Yekan Bakh"/>
-          <w:spacing w:val="-10"/>
-          <w:kern w:val="28"/>
-          <w:sz w:val="32"/>
-          <w:szCs w:val="32"/>
-          <w:lang w:bidi="fa-IR"/>
-        </w:rPr>
-        <w:t>.</w:t>
-      </w:r>
-    </w:p>
-    <w:p>
-      <w:pPr>
-        <w:bidi/>
-        <w:rPr>
-          <w:rFonts w:ascii="Yekan Bakh" w:eastAsiaTheme="majorEastAsia" w:hAnsi="Yekan Bakh" w:cs="Yekan Bakh"/>
-          <w:spacing w:val="-10"/>
-          <w:kern w:val="28"/>
-          <w:sz w:val="32"/>
-          <w:szCs w:val="32"/>
-          <w:lang w:bidi="fa-IR"/>
-        </w:rPr>
-      </w:pPr>
-      <w:r>
-        <w:rPr>
-          <w:rFonts w:ascii="Yekan Bakh" w:eastAsiaTheme="majorEastAsia" w:hAnsi="Yekan Bakh" w:cs="Yekan Bakh"/>
-          <w:spacing w:val="-10"/>
-          <w:kern w:val="28"/>
-          <w:sz w:val="32"/>
-          <w:szCs w:val="32"/>
-          <w:lang w:bidi="fa-IR"/>
-        </w:rPr>
-        <w:t xml:space="preserve">•   </w:t>
-      </w:r>
-      <w:r>
-        <w:rPr>
-          <w:rFonts w:ascii="Yekan Bakh" w:eastAsiaTheme="majorEastAsia" w:hAnsi="Yekan Bakh" w:cs="Yekan Bakh"/>
-          <w:spacing w:val="-10"/>
-          <w:kern w:val="28"/>
-          <w:sz w:val="32"/>
-          <w:szCs w:val="32"/>
-          <w:rtl/>
-        </w:rPr>
-        <w:t>ساختار داخلی این پوشه شامل چندین زیرپوشه است که هرکدام مربوط به یک بخش از سایت می‌باشند</w:t>
-      </w:r>
-      <w:r>
-        <w:rPr>
-          <w:rFonts w:ascii="Yekan Bakh" w:eastAsiaTheme="majorEastAsia" w:hAnsi="Yekan Bakh" w:cs="Yekan Bakh"/>
-          <w:spacing w:val="-10"/>
-          <w:kern w:val="28"/>
-          <w:sz w:val="32"/>
-          <w:szCs w:val="32"/>
-          <w:lang w:bidi="fa-IR"/>
-        </w:rPr>
-        <w:t>:</w:t>
-      </w:r>
-    </w:p>
-    <w:p>
-      <w:pPr>
-        <w:bidi/>
-        <w:rPr>
-          <w:rFonts w:ascii="Yekan Bakh" w:eastAsiaTheme="majorEastAsia" w:hAnsi="Yekan Bakh" w:cs="Yekan Bakh"/>
-          <w:spacing w:val="-10"/>
-          <w:kern w:val="28"/>
-          <w:sz w:val="32"/>
-          <w:szCs w:val="32"/>
-          <w:lang w:bidi="fa-IR"/>
-        </w:rPr>
-      </w:pPr>
-      <w:r>
-        <w:rPr>
-          <w:rFonts w:ascii="Yekan Bakh" w:eastAsiaTheme="majorEastAsia" w:hAnsi="Yekan Bakh" w:cs="Yekan Bakh"/>
-          <w:spacing w:val="-10"/>
-          <w:kern w:val="28"/>
-          <w:sz w:val="32"/>
-          <w:szCs w:val="32"/>
-          <w:lang w:bidi="fa-IR"/>
-        </w:rPr>
-        <w:t xml:space="preserve">•   landing/ </w:t>
-      </w:r>
-      <w:r>
-        <w:rPr>
-          <w:rFonts w:ascii="Times New Roman" w:eastAsiaTheme="majorEastAsia" w:hAnsi="Times New Roman" w:cs="Times New Roman"/>
-          <w:spacing w:val="-10"/>
-          <w:kern w:val="28"/>
-          <w:sz w:val="32"/>
-          <w:szCs w:val="32"/>
-          <w:lang w:bidi="fa-IR"/>
-        </w:rPr>
-        <w:t>→</w:t>
-      </w:r>
-      <w:r>
-        <w:rPr>
-          <w:rFonts w:ascii="Yekan Bakh" w:eastAsiaTheme="majorEastAsia" w:hAnsi="Yekan Bakh" w:cs="Yekan Bakh"/>
-          <w:spacing w:val="-10"/>
-          <w:kern w:val="28"/>
-          <w:sz w:val="32"/>
-          <w:szCs w:val="32"/>
-          <w:lang w:bidi="fa-IR"/>
-        </w:rPr>
-        <w:t xml:space="preserve"> </w:t>
-      </w:r>
-      <w:r>
-        <w:rPr>
-          <w:rFonts w:ascii="Yekan Bakh" w:eastAsiaTheme="majorEastAsia" w:hAnsi="Yekan Bakh" w:cs="Yekan Bakh"/>
-          <w:spacing w:val="-10"/>
-          <w:kern w:val="28"/>
-          <w:sz w:val="32"/>
-          <w:szCs w:val="32"/>
-          <w:rtl/>
-        </w:rPr>
-        <w:t>شامل صفحه‌ی اصلی سایت، درباره‌ی ما، راهنما و لینک‌ها</w:t>
-      </w:r>
-      <w:r>
-        <w:rPr>
-          <w:rFonts w:ascii="Yekan Bakh" w:eastAsiaTheme="majorEastAsia" w:hAnsi="Yekan Bakh" w:cs="Yekan Bakh"/>
-          <w:spacing w:val="-10"/>
-          <w:kern w:val="28"/>
-          <w:sz w:val="32"/>
-          <w:szCs w:val="32"/>
-          <w:lang w:bidi="fa-IR"/>
-        </w:rPr>
-        <w:t>.</w:t>
-      </w:r>
-    </w:p>
-    <w:p>
-      <w:pPr>
-        <w:bidi/>
-        <w:rPr>
-          <w:rFonts w:ascii="Yekan Bakh" w:eastAsiaTheme="majorEastAsia" w:hAnsi="Yekan Bakh" w:cs="Yekan Bakh"/>
-          <w:spacing w:val="-10"/>
-          <w:kern w:val="28"/>
-          <w:sz w:val="32"/>
-          <w:szCs w:val="32"/>
-          <w:lang w:bidi="fa-IR"/>
-        </w:rPr>
-      </w:pPr>
-      <w:r>
-        <w:rPr>
-          <w:rFonts w:ascii="Yekan Bakh" w:eastAsiaTheme="majorEastAsia" w:hAnsi="Yekan Bakh" w:cs="Yekan Bakh"/>
-          <w:spacing w:val="-10"/>
-          <w:kern w:val="28"/>
-          <w:sz w:val="32"/>
-          <w:szCs w:val="32"/>
-          <w:lang w:bidi="fa-IR"/>
-        </w:rPr>
-        <w:t xml:space="preserve">•   </w:t>
-      </w:r>
-      <w:proofErr w:type="spellStart"/>
-      <w:r>
-        <w:rPr>
-          <w:rFonts w:ascii="Yekan Bakh" w:eastAsiaTheme="majorEastAsia" w:hAnsi="Yekan Bakh" w:cs="Yekan Bakh"/>
-          <w:spacing w:val="-10"/>
-          <w:kern w:val="28"/>
-          <w:sz w:val="32"/>
-          <w:szCs w:val="32"/>
-          <w:lang w:bidi="fa-IR"/>
-        </w:rPr>
-        <w:t>LoginRegister</w:t>
-      </w:r>
-      <w:proofErr w:type="spellEnd"/>
-      <w:r>
-        <w:rPr>
-          <w:rFonts w:ascii="Yekan Bakh" w:eastAsiaTheme="majorEastAsia" w:hAnsi="Yekan Bakh" w:cs="Yekan Bakh"/>
-          <w:spacing w:val="-10"/>
-          <w:kern w:val="28"/>
-          <w:sz w:val="32"/>
-          <w:szCs w:val="32"/>
-          <w:lang w:bidi="fa-IR"/>
-        </w:rPr>
-        <w:t xml:space="preserve">/ </w:t>
+        <w:t xml:space="preserve">•   LoginRegister/ </w:t>
       </w:r>
       <w:r>
         <w:rPr>
@@ -6154,132 +6108,18 @@
       <w:pPr>
         <w:bidi/>
         <w:rPr>
-          <w:rFonts w:ascii="Yekan Bakh" w:eastAsiaTheme="majorEastAsia" w:hAnsi="Yekan Bakh" w:cs="Yekan Bakh"/>
-          <w:spacing w:val="-10"/>
-          <w:kern w:val="28"/>
-          <w:sz w:val="32"/>
-          <w:szCs w:val="32"/>
-          <w:lang w:bidi="fa-IR"/>
-        </w:rPr>
-      </w:pPr>
-      <w:r>
-        <w:rPr>
-          <w:rFonts w:ascii="Yekan Bakh" w:eastAsiaTheme="majorEastAsia" w:hAnsi="Yekan Bakh" w:cs="Yekan Bakh"/>
-          <w:spacing w:val="-10"/>
-          <w:kern w:val="28"/>
-          <w:sz w:val="32"/>
-          <w:szCs w:val="32"/>
-          <w:rtl/>
-        </w:rPr>
-        <w:t>پروژه‌ی برنادا برای اجرا روی سرور تنظیم شده و</w:t>
-      </w:r>
-      <w:r>
-        <w:rPr>
-          <w:rFonts w:ascii="Yekan Bakh" w:eastAsiaTheme="majorEastAsia" w:hAnsi="Yekan Bakh" w:cs="Yekan Bakh"/>
-          <w:spacing w:val="-10"/>
-          <w:kern w:val="28"/>
-          <w:sz w:val="32"/>
-          <w:szCs w:val="32"/>
-          <w:lang w:bidi="fa-IR"/>
-        </w:rPr>
-        <w:t xml:space="preserve"> API</w:t>
-      </w:r>
-      <w:r>
-        <w:rPr>
-          <w:rFonts w:ascii="Yekan Bakh" w:eastAsiaTheme="majorEastAsia" w:hAnsi="Yekan Bakh" w:cs="Yekan Bakh"/>
-          <w:spacing w:val="-10"/>
-          <w:kern w:val="28"/>
-          <w:sz w:val="32"/>
-          <w:szCs w:val="32"/>
-          <w:rtl/>
-        </w:rPr>
-        <w:t>های آن بر روی دامنه‌ی</w:t>
-      </w:r>
-      <w:r>
-        <w:rPr>
-          <w:rFonts w:ascii="Yekan Bakh" w:eastAsiaTheme="majorEastAsia" w:hAnsi="Yekan Bakh" w:cs="Yekan Bakh"/>
-          <w:spacing w:val="-10"/>
-          <w:kern w:val="28"/>
-          <w:sz w:val="32"/>
-          <w:szCs w:val="32"/>
-          <w:lang w:bidi="fa-IR"/>
-        </w:rPr>
-        <w:t xml:space="preserve"> https://bernada.ir </w:t>
-      </w:r>
-      <w:r>
-        <w:rPr>
-          <w:rFonts w:ascii="Yekan Bakh" w:eastAsiaTheme="majorEastAsia" w:hAnsi="Yekan Bakh" w:cs="Yekan Bakh"/>
-          <w:spacing w:val="-10"/>
-          <w:kern w:val="28"/>
-          <w:sz w:val="32"/>
-          <w:szCs w:val="32"/>
-          <w:rtl/>
-        </w:rPr>
-        <w:t>پیکربندی شده‌اند. بنابراین، در صورت اجرای پروژه به‌صورت لوکال، ارتباط با دیتابیس برقرار نخواهد شد</w:t>
-      </w:r>
-      <w:r>
-        <w:rPr>
-          <w:rFonts w:ascii="Yekan Bakh" w:eastAsiaTheme="majorEastAsia" w:hAnsi="Yekan Bakh" w:cs="Yekan Bakh"/>
-          <w:spacing w:val="-10"/>
-          <w:kern w:val="28"/>
-          <w:sz w:val="32"/>
-          <w:szCs w:val="32"/>
-          <w:lang w:bidi="fa-IR"/>
-        </w:rPr>
-        <w:t>.</w:t>
-      </w:r>
-    </w:p>
-    <w:p>
-      <w:pPr>
-        <w:bidi/>
-        <w:rPr>
-          <w:rFonts w:ascii="Yekan Bakh" w:eastAsiaTheme="majorEastAsia" w:hAnsi="Yekan Bakh" w:cs="Yekan Bakh"/>
-          <w:spacing w:val="-10"/>
-          <w:kern w:val="28"/>
-          <w:sz w:val="32"/>
-          <w:szCs w:val="32"/>
-          <w:lang w:bidi="fa-IR"/>
-        </w:rPr>
-      </w:pPr>
-    </w:p>
-    <w:p>
-      <w:pPr>
-        <w:bidi/>
-        <w:rPr>
-          <w:rFonts w:ascii="Yekan Bakh" w:eastAsiaTheme="majorEastAsia" w:hAnsi="Yekan Bakh" w:cs="Yekan Bakh"/>
-          <w:spacing w:val="-10"/>
-          <w:kern w:val="28"/>
-          <w:sz w:val="32"/>
-          <w:szCs w:val="32"/>
-          <w:lang w:bidi="fa-IR"/>
-        </w:rPr>
-      </w:pPr>
-      <w:r>
-        <w:rPr>
-          <w:rFonts w:ascii="Yekan Bakh" w:eastAsiaTheme="majorEastAsia" w:hAnsi="Yekan Bakh" w:cs="Yekan Bakh"/>
-          <w:spacing w:val="-10"/>
-          <w:kern w:val="28"/>
-          <w:sz w:val="32"/>
-          <w:szCs w:val="32"/>
-          <w:rtl/>
-          <w:lang w:bidi="fa-IR"/>
-        </w:rPr>
-        <w:t>۱</w:t>
-      </w:r>
-      <w:r>
-        <w:rPr>
-          <w:rFonts w:ascii="Yekan Bakh" w:eastAsiaTheme="majorEastAsia" w:hAnsi="Yekan Bakh" w:cs="Yekan Bakh"/>
-          <w:spacing w:val="-10"/>
-          <w:kern w:val="28"/>
-          <w:sz w:val="32"/>
-          <w:szCs w:val="32"/>
-          <w:lang w:bidi="fa-IR"/>
-        </w:rPr>
-        <w:t xml:space="preserve">. </w:t>
-      </w:r>
-      <w:r>
-        <w:rPr>
-          <w:rFonts w:ascii="Yekan Bakh" w:eastAsiaTheme="majorEastAsia" w:hAnsi="Yekan Bakh" w:cs="Yekan Bakh"/>
+          <w:rFonts w:ascii="Yekan Bakh" w:eastAsiaTheme="majorEastAsia" w:hAnsi="Yekan Bakh" w:cs="Yekan Bakh" w:hint="cs"/>
+          <w:spacing w:val="-10"/>
+          <w:kern w:val="28"/>
+          <w:sz w:val="32"/>
+          <w:szCs w:val="32"/>
+          <w:rtl/>
+          <w:lang w:bidi="fa-IR"/>
+        </w:rPr>
+      </w:pPr>
+      <w:r>
+        <w:rPr>
+          <w:rFonts w:ascii="Yekan Bakh" w:eastAsiaTheme="majorEastAsia" w:hAnsi="Yekan Bakh" w:cs="Yekan Bakh" w:hint="cs"/>
           <w:b/>
           <w:bCs/>
           <w:spacing w:val="-10"/>
@@ -6287,125 +6127,56 @@
           <w:sz w:val="32"/>
           <w:szCs w:val="32"/>
           <w:rtl/>
-        </w:rPr>
-        <w:t>مشاهده‌ی نسخه‌ی آنلاین</w:t>
-      </w:r>
-    </w:p>
-    <w:p>
-      <w:pPr>
-        <w:bidi/>
-        <w:rPr>
-          <w:rFonts w:ascii="Yekan Bakh" w:eastAsiaTheme="majorEastAsia" w:hAnsi="Yekan Bakh" w:cs="Yekan Bakh"/>
-          <w:spacing w:val="-10"/>
-          <w:kern w:val="28"/>
-          <w:sz w:val="32"/>
-          <w:szCs w:val="32"/>
-          <w:lang w:bidi="fa-IR"/>
-        </w:rPr>
-      </w:pPr>
-      <w:r>
-        <w:rPr>
-          <w:rFonts w:ascii="Yekan Bakh" w:eastAsiaTheme="majorEastAsia" w:hAnsi="Yekan Bakh" w:cs="Yekan Bakh"/>
-          <w:spacing w:val="-10"/>
-          <w:kern w:val="28"/>
-          <w:sz w:val="32"/>
-          <w:szCs w:val="32"/>
-          <w:rtl/>
-        </w:rPr>
-        <w:t>پروژه‌ی برنادا هم‌اکنون روی سرور</w:t>
-      </w:r>
-      <w:r>
-        <w:rPr>
-          <w:rFonts w:ascii="Yekan Bakh" w:eastAsiaTheme="majorEastAsia" w:hAnsi="Yekan Bakh" w:cs="Yekan Bakh"/>
-          <w:spacing w:val="-10"/>
-          <w:kern w:val="28"/>
-          <w:sz w:val="32"/>
-          <w:szCs w:val="32"/>
-          <w:lang w:bidi="fa-IR"/>
-        </w:rPr>
-        <w:t xml:space="preserve"> Liara </w:t>
-      </w:r>
-      <w:r>
-        <w:rPr>
-          <w:rFonts w:ascii="Yekan Bakh" w:eastAsiaTheme="majorEastAsia" w:hAnsi="Yekan Bakh" w:cs="Yekan Bakh"/>
-          <w:spacing w:val="-10"/>
-          <w:kern w:val="28"/>
-          <w:sz w:val="32"/>
-          <w:szCs w:val="32"/>
-          <w:rtl/>
-        </w:rPr>
-        <w:t>میزبانی شده و از طریق دامنه‌ی زیر در دسترس است</w:t>
-      </w:r>
-      <w:r>
-        <w:rPr>
-          <w:rFonts w:ascii="Yekan Bakh" w:eastAsiaTheme="majorEastAsia" w:hAnsi="Yekan Bakh" w:cs="Yekan Bakh"/>
-          <w:spacing w:val="-10"/>
-          <w:kern w:val="28"/>
-          <w:sz w:val="32"/>
-          <w:szCs w:val="32"/>
-          <w:lang w:bidi="fa-IR"/>
-        </w:rPr>
-        <w:t>:</w:t>
-      </w:r>
-    </w:p>
-    <w:p>
-      <w:pPr>
-        <w:bidi/>
-        <w:rPr>
-          <w:rFonts w:ascii="Yekan Bakh" w:eastAsiaTheme="majorEastAsia" w:hAnsi="Yekan Bakh" w:cs="Yekan Bakh"/>
-          <w:spacing w:val="-10"/>
-          <w:kern w:val="28"/>
-          <w:sz w:val="32"/>
-          <w:szCs w:val="32"/>
-          <w:lang w:bidi="fa-IR"/>
-        </w:rPr>
-      </w:pPr>
-      <w:r>
-        <w:rPr>
-          <w:rFonts w:ascii="Segoe UI Emoji" w:eastAsiaTheme="majorEastAsia" w:hAnsi="Segoe UI Emoji" w:cs="Segoe UI Emoji"/>
-          <w:spacing w:val="-10"/>
-          <w:kern w:val="28"/>
-          <w:sz w:val="32"/>
-          <w:szCs w:val="32"/>
-          <w:lang w:bidi="fa-IR"/>
-        </w:rPr>
-        <w:t>🔗</w:t>
-      </w:r>
-      <w:r>
-        <w:rPr>
-          <w:rFonts w:ascii="Yekan Bakh" w:eastAsiaTheme="majorEastAsia" w:hAnsi="Yekan Bakh" w:cs="Yekan Bakh"/>
-          <w:spacing w:val="-10"/>
-          <w:kern w:val="28"/>
-          <w:sz w:val="32"/>
-          <w:szCs w:val="32"/>
-          <w:lang w:bidi="fa-IR"/>
-        </w:rPr>
-        <w:t xml:space="preserve"> bernada.ir</w:t>
-      </w:r>
-    </w:p>
-    <w:p>
-      <w:pPr>
-        <w:bidi/>
-        <w:rPr>
-          <w:rFonts w:ascii="Yekan Bakh" w:eastAsiaTheme="majorEastAsia" w:hAnsi="Yekan Bakh" w:cs="Yekan Bakh"/>
-          <w:spacing w:val="-10"/>
-          <w:kern w:val="28"/>
-          <w:sz w:val="32"/>
-          <w:szCs w:val="32"/>
-          <w:lang w:bidi="fa-IR"/>
-        </w:rPr>
-      </w:pPr>
-      <w:r>
-        <w:rPr>
-          <w:rFonts w:ascii="Yekan Bakh" w:eastAsiaTheme="majorEastAsia" w:hAnsi="Yekan Bakh" w:cs="Yekan Bakh"/>
-          <w:spacing w:val="-10"/>
-          <w:kern w:val="28"/>
-          <w:sz w:val="32"/>
-          <w:szCs w:val="32"/>
-          <w:rtl/>
-          <w:lang w:bidi="fa-IR"/>
-        </w:rPr>
-        <w:t>۲</w:t>
+          <w:lang w:bidi="fa-IR"/>
+        </w:rPr>
+        <w:t xml:space="preserve">توجه: </w:t>
+      </w:r>
+      <w:r>
+        <w:rPr>
+          <w:rFonts w:ascii="Yekan Bakh" w:eastAsiaTheme="majorEastAsia" w:hAnsi="Yekan Bakh" w:cs="Yekan Bakh"/>
+          <w:spacing w:val="-10"/>
+          <w:kern w:val="28"/>
+          <w:sz w:val="32"/>
+          <w:szCs w:val="32"/>
+          <w:rtl/>
+        </w:rPr>
+        <w:t>با توجه به اختلالات اخیر در اینترنت و کاهش سرعت سرورها، پیشنهاد می‌شود پروژه را به‌صورت محلی (لوکال) اجرا کنید تا بدون تأخیر و خطا، عملکرد روان و بدون مشکل آن را تجربه کنید</w:t>
+      </w:r>
+      <w:r>
+        <w:rPr>
+          <w:rFonts w:ascii="Yekan Bakh" w:eastAsiaTheme="majorEastAsia" w:hAnsi="Yekan Bakh" w:cs="Yekan Bakh"/>
+          <w:spacing w:val="-10"/>
+          <w:kern w:val="28"/>
+          <w:sz w:val="32"/>
+          <w:szCs w:val="32"/>
+          <w:lang w:bidi="fa-IR"/>
+        </w:rPr>
+        <w:t>.</w:t>
+      </w:r>
+    </w:p>
+    <w:p>
+      <w:pPr>
+        <w:bidi/>
+        <w:rPr>
+          <w:rFonts w:ascii="Yekan Bakh" w:eastAsiaTheme="majorEastAsia" w:hAnsi="Yekan Bakh" w:cs="Yekan Bakh"/>
+          <w:spacing w:val="-10"/>
+          <w:kern w:val="28"/>
+          <w:sz w:val="32"/>
+          <w:szCs w:val="32"/>
+          <w:lang w:bidi="fa-IR"/>
+        </w:rPr>
+      </w:pPr>
+      <w:r>
+        <w:rPr>
+          <w:rFonts w:ascii="Yekan Bakh" w:eastAsiaTheme="majorEastAsia" w:hAnsi="Yekan Bakh" w:cs="Yekan Bakh"/>
+          <w:spacing w:val="-10"/>
+          <w:kern w:val="28"/>
+          <w:sz w:val="32"/>
+          <w:szCs w:val="32"/>
+          <w:rtl/>
+          <w:lang w:bidi="fa-IR"/>
+        </w:rPr>
+        <w:t>۱</w:t>
       </w:r>
       <w:r>
         <w:rPr>
@@ -6429,7 +6200,136 @@
           <w:szCs w:val="32"/>
           <w:rtl/>
         </w:rPr>
-        <w:t>اجرای پروژه روی</w:t>
+        <w:t>مشاهده‌ی نسخه‌ی آنلاین</w:t>
+      </w:r>
+    </w:p>
+    <w:p>
+      <w:pPr>
+        <w:bidi/>
+        <w:rPr>
+          <w:rFonts w:ascii="Yekan Bakh" w:eastAsiaTheme="majorEastAsia" w:hAnsi="Yekan Bakh" w:cs="Yekan Bakh"/>
+          <w:spacing w:val="-10"/>
+          <w:kern w:val="28"/>
+          <w:sz w:val="32"/>
+          <w:szCs w:val="32"/>
+          <w:lang w:bidi="fa-IR"/>
+        </w:rPr>
+      </w:pPr>
+      <w:r>
+        <w:rPr>
+          <w:rFonts w:ascii="Yekan Bakh" w:eastAsiaTheme="majorEastAsia" w:hAnsi="Yekan Bakh" w:cs="Yekan Bakh"/>
+          <w:spacing w:val="-10"/>
+          <w:kern w:val="28"/>
+          <w:sz w:val="32"/>
+          <w:szCs w:val="32"/>
+          <w:rtl/>
+        </w:rPr>
+        <w:t>پروژه‌ی برنادا هم‌اکنون روی سرور</w:t>
+      </w:r>
+      <w:r>
+        <w:rPr>
+          <w:rFonts w:ascii="Yekan Bakh" w:eastAsiaTheme="majorEastAsia" w:hAnsi="Yekan Bakh" w:cs="Yekan Bakh"/>
+          <w:spacing w:val="-10"/>
+          <w:kern w:val="28"/>
+          <w:sz w:val="32"/>
+          <w:szCs w:val="32"/>
+          <w:lang w:bidi="fa-IR"/>
+        </w:rPr>
+        <w:t xml:space="preserve"> Liara </w:t>
+      </w:r>
+      <w:r>
+        <w:rPr>
+          <w:rFonts w:ascii="Yekan Bakh" w:eastAsiaTheme="majorEastAsia" w:hAnsi="Yekan Bakh" w:cs="Yekan Bakh"/>
+          <w:spacing w:val="-10"/>
+          <w:kern w:val="28"/>
+          <w:sz w:val="32"/>
+          <w:szCs w:val="32"/>
+          <w:rtl/>
+        </w:rPr>
+        <w:t>میزبانی شده و از طریق دامنه‌ی زیر در دسترس است</w:t>
+      </w:r>
+      <w:r>
+        <w:rPr>
+          <w:rFonts w:ascii="Yekan Bakh" w:eastAsiaTheme="majorEastAsia" w:hAnsi="Yekan Bakh" w:cs="Yekan Bakh"/>
+          <w:spacing w:val="-10"/>
+          <w:kern w:val="28"/>
+          <w:sz w:val="32"/>
+          <w:szCs w:val="32"/>
+          <w:lang w:bidi="fa-IR"/>
+        </w:rPr>
+        <w:t>:</w:t>
+      </w:r>
+    </w:p>
+    <w:p>
+      <w:pPr>
+        <w:bidi/>
+        <w:rPr>
+          <w:rFonts w:ascii="Yekan Bakh" w:eastAsiaTheme="majorEastAsia" w:hAnsi="Yekan Bakh" w:cs="Yekan Bakh"/>
+          <w:spacing w:val="-10"/>
+          <w:kern w:val="28"/>
+          <w:sz w:val="32"/>
+          <w:szCs w:val="32"/>
+          <w:lang w:bidi="fa-IR"/>
+        </w:rPr>
+      </w:pPr>
+      <w:r>
+        <w:rPr>
+          <w:rFonts w:ascii="Segoe UI Emoji" w:eastAsiaTheme="majorEastAsia" w:hAnsi="Segoe UI Emoji" w:cs="Segoe UI Emoji"/>
+          <w:spacing w:val="-10"/>
+          <w:kern w:val="28"/>
+          <w:sz w:val="32"/>
+          <w:szCs w:val="32"/>
+          <w:lang w:bidi="fa-IR"/>
+        </w:rPr>
+        <w:t>🔗</w:t>
+      </w:r>
+      <w:r>
+        <w:rPr>
+          <w:rFonts w:ascii="Yekan Bakh" w:eastAsiaTheme="majorEastAsia" w:hAnsi="Yekan Bakh" w:cs="Yekan Bakh"/>
+          <w:spacing w:val="-10"/>
+          <w:kern w:val="28"/>
+          <w:sz w:val="32"/>
+          <w:szCs w:val="32"/>
+          <w:lang w:bidi="fa-IR"/>
+        </w:rPr>
+        <w:t xml:space="preserve"> bernada.ir</w:t>
+      </w:r>
+    </w:p>
+    <w:p>
+      <w:pPr>
+        <w:bidi/>
+        <w:rPr>
+          <w:rFonts w:ascii="Yekan Bakh" w:eastAsiaTheme="majorEastAsia" w:hAnsi="Yekan Bakh" w:cs="Yekan Bakh" w:hint="cs"/>
+          <w:spacing w:val="-10"/>
+          <w:kern w:val="28"/>
+          <w:sz w:val="32"/>
+          <w:szCs w:val="32"/>
+          <w:rtl/>
+          <w:lang w:bidi="fa-IR"/>
+        </w:rPr>
+      </w:pPr>
+      <w:r>
+        <w:rPr>
+          <w:rFonts w:ascii="Yekan Bakh" w:eastAsiaTheme="majorEastAsia" w:hAnsi="Yekan Bakh" w:cs="Yekan Bakh" w:hint="cs"/>
+          <w:spacing w:val="-10"/>
+          <w:kern w:val="28"/>
+          <w:sz w:val="32"/>
+          <w:szCs w:val="32"/>
+          <w:rtl/>
+          <w:lang w:bidi="fa-IR"/>
+        </w:rPr>
+        <w:t>2</w:t>
+      </w:r>
+      <w:r>
+        <w:rPr>
+          <w:rFonts w:ascii="Yekan Bakh" w:eastAsiaTheme="majorEastAsia" w:hAnsi="Yekan Bakh" w:cs="Yekan Bakh"/>
+          <w:spacing w:val="-10"/>
+          <w:kern w:val="28"/>
+          <w:sz w:val="32"/>
+          <w:szCs w:val="32"/>
+          <w:lang w:bidi="fa-IR"/>
+        </w:rPr>
+        <w:t xml:space="preserve">. </w:t>
       </w:r>
       <w:r>
         <w:rPr>
@@ -6440,102 +6340,9 @@
           <w:kern w:val="28"/>
           <w:sz w:val="32"/>
           <w:szCs w:val="32"/>
-          <w:lang w:bidi="fa-IR"/>
-        </w:rPr>
-        <w:t xml:space="preserve"> Liara</w:t>
-      </w:r>
-    </w:p>
-    <w:p>
-      <w:pPr>
-        <w:bidi/>
-        <w:rPr>
-          <w:rFonts w:ascii="Yekan Bakh" w:eastAsiaTheme="majorEastAsia" w:hAnsi="Yekan Bakh" w:cs="Yekan Bakh"/>
-          <w:spacing w:val="-10"/>
-          <w:kern w:val="28"/>
-          <w:sz w:val="32"/>
-          <w:szCs w:val="32"/>
-          <w:lang w:bidi="fa-IR"/>
-        </w:rPr>
-      </w:pPr>
-      <w:r>
-        <w:rPr>
-          <w:rFonts w:ascii="Yekan Bakh" w:eastAsiaTheme="majorEastAsia" w:hAnsi="Yekan Bakh" w:cs="Yekan Bakh"/>
-          <w:spacing w:val="-10"/>
-          <w:kern w:val="28"/>
-          <w:sz w:val="32"/>
-          <w:szCs w:val="32"/>
-          <w:rtl/>
-        </w:rPr>
-        <w:t>برای اجرای پروژه روی لیارا، کافی است فایل‌های پروژه را روی این سرویس مستقر کرده و متغیرهای محیطی</w:t>
-      </w:r>
-      <w:r>
-        <w:rPr>
-          <w:rFonts w:ascii="Yekan Bakh" w:eastAsiaTheme="majorEastAsia" w:hAnsi="Yekan Bakh" w:cs="Yekan Bakh"/>
-          <w:spacing w:val="-10"/>
-          <w:kern w:val="28"/>
-          <w:sz w:val="32"/>
-          <w:szCs w:val="32"/>
-          <w:lang w:bidi="fa-IR"/>
-        </w:rPr>
-        <w:t xml:space="preserve"> (.env) </w:t>
-      </w:r>
-      <w:r>
-        <w:rPr>
-          <w:rFonts w:ascii="Yekan Bakh" w:eastAsiaTheme="majorEastAsia" w:hAnsi="Yekan Bakh" w:cs="Yekan Bakh"/>
-          <w:spacing w:val="-10"/>
-          <w:kern w:val="28"/>
-          <w:sz w:val="32"/>
-          <w:szCs w:val="32"/>
-          <w:rtl/>
-        </w:rPr>
-        <w:t>را از طریق پنل تنظیمات سرور مقداردهی کنید</w:t>
-      </w:r>
-      <w:r>
-        <w:rPr>
-          <w:rFonts w:ascii="Yekan Bakh" w:eastAsiaTheme="majorEastAsia" w:hAnsi="Yekan Bakh" w:cs="Yekan Bakh"/>
-          <w:spacing w:val="-10"/>
-          <w:kern w:val="28"/>
-          <w:sz w:val="32"/>
-          <w:szCs w:val="32"/>
-          <w:lang w:bidi="fa-IR"/>
-        </w:rPr>
-        <w:t>.</w:t>
-      </w:r>
-    </w:p>
-    <w:p>
-      <w:pPr>
-        <w:bidi/>
-        <w:rPr>
-          <w:rFonts w:ascii="Yekan Bakh" w:eastAsiaTheme="majorEastAsia" w:hAnsi="Yekan Bakh" w:cs="Yekan Bakh"/>
-          <w:spacing w:val="-10"/>
-          <w:kern w:val="28"/>
-          <w:sz w:val="32"/>
-          <w:szCs w:val="32"/>
-          <w:lang w:bidi="fa-IR"/>
-        </w:rPr>
-      </w:pPr>
-      <w:r>
-        <w:rPr>
-          <w:rFonts w:ascii="Yekan Bakh" w:eastAsiaTheme="majorEastAsia" w:hAnsi="Yekan Bakh" w:cs="Yekan Bakh"/>
-          <w:spacing w:val="-10"/>
-          <w:kern w:val="28"/>
-          <w:sz w:val="32"/>
-          <w:szCs w:val="32"/>
-          <w:rtl/>
-          <w:lang w:bidi="fa-IR"/>
-        </w:rPr>
-        <w:t>۳</w:t>
-      </w:r>
-      <w:r>
-        <w:rPr>
-          <w:rFonts w:ascii="Yekan Bakh" w:eastAsiaTheme="majorEastAsia" w:hAnsi="Yekan Bakh" w:cs="Yekan Bakh"/>
-          <w:spacing w:val="-10"/>
-          <w:kern w:val="28"/>
-          <w:sz w:val="32"/>
-          <w:szCs w:val="32"/>
-          <w:lang w:bidi="fa-IR"/>
-        </w:rPr>
-        <w:t xml:space="preserve">. </w:t>
+          <w:rtl/>
+        </w:rPr>
+        <w:t>اجرای پروژه به‌صورت لوکال</w:t>
       </w:r>
       <w:r>
         <w:rPr>
@@ -6548,240 +6355,524 @@
           <w:szCs w:val="32"/>
           <w:rtl/>
         </w:rPr>
-        <w:t>اجرای پروژه به‌صورت لوکال</w:t>
-      </w:r>
-    </w:p>
-    <w:p>
-      <w:pPr>
-        <w:bidi/>
-        <w:rPr>
-          <w:rFonts w:ascii="Yekan Bakh" w:eastAsiaTheme="majorEastAsia" w:hAnsi="Yekan Bakh" w:cs="Yekan Bakh"/>
-          <w:spacing w:val="-10"/>
-          <w:kern w:val="28"/>
-          <w:sz w:val="32"/>
-          <w:szCs w:val="32"/>
-          <w:lang w:bidi="fa-IR"/>
-        </w:rPr>
-      </w:pPr>
-      <w:r>
-        <w:rPr>
-          <w:rFonts w:ascii="Yekan Bakh" w:eastAsiaTheme="majorEastAsia" w:hAnsi="Yekan Bakh" w:cs="Yekan Bakh"/>
-          <w:spacing w:val="-10"/>
-          <w:kern w:val="28"/>
-          <w:sz w:val="32"/>
-          <w:szCs w:val="32"/>
-          <w:rtl/>
-        </w:rPr>
-        <w:t>اگر قصد اجرای پروژه روی سیستم خود را دارید، این مراحل را دنبال کنید</w:t>
-      </w:r>
-      <w:r>
-        <w:rPr>
-          <w:rFonts w:ascii="Yekan Bakh" w:eastAsiaTheme="majorEastAsia" w:hAnsi="Yekan Bakh" w:cs="Yekan Bakh"/>
-          <w:spacing w:val="-10"/>
-          <w:kern w:val="28"/>
-          <w:sz w:val="32"/>
-          <w:szCs w:val="32"/>
-          <w:lang w:bidi="fa-IR"/>
-        </w:rPr>
-        <w:t>:</w:t>
-      </w:r>
-    </w:p>
-    <w:p>
-      <w:pPr>
-        <w:bidi/>
-        <w:rPr>
-          <w:rFonts w:ascii="Yekan Bakh" w:eastAsiaTheme="majorEastAsia" w:hAnsi="Yekan Bakh" w:cs="Yekan Bakh"/>
-          <w:spacing w:val="-10"/>
-          <w:kern w:val="28"/>
-          <w:sz w:val="32"/>
-          <w:szCs w:val="32"/>
-          <w:lang w:bidi="fa-IR"/>
-        </w:rPr>
-      </w:pPr>
-      <w:r>
-        <w:rPr>
-          <w:rFonts w:ascii="Yekan Bakh" w:eastAsiaTheme="majorEastAsia" w:hAnsi="Yekan Bakh" w:cs="Yekan Bakh"/>
-          <w:spacing w:val="-10"/>
-          <w:kern w:val="28"/>
-          <w:sz w:val="32"/>
-          <w:szCs w:val="32"/>
-          <w:lang w:bidi="fa-IR"/>
-        </w:rPr>
-        <w:t>1.  </w:t>
-      </w:r>
-      <w:r>
-        <w:rPr>
-          <w:rFonts w:ascii="Yekan Bakh" w:eastAsiaTheme="majorEastAsia" w:hAnsi="Yekan Bakh" w:cs="Yekan Bakh"/>
-          <w:spacing w:val="-10"/>
-          <w:kern w:val="28"/>
-          <w:sz w:val="32"/>
-          <w:szCs w:val="32"/>
-          <w:rtl/>
-        </w:rPr>
-        <w:t>ابتدا</w:t>
-      </w:r>
-      <w:r>
-        <w:rPr>
-          <w:rFonts w:ascii="Yekan Bakh" w:eastAsiaTheme="majorEastAsia" w:hAnsi="Yekan Bakh" w:cs="Yekan Bakh"/>
-          <w:spacing w:val="-10"/>
-          <w:kern w:val="28"/>
-          <w:sz w:val="32"/>
-          <w:szCs w:val="32"/>
-          <w:lang w:bidi="fa-IR"/>
-        </w:rPr>
-        <w:t xml:space="preserve"> Node.js </w:t>
-      </w:r>
-      <w:r>
-        <w:rPr>
-          <w:rFonts w:ascii="Yekan Bakh" w:eastAsiaTheme="majorEastAsia" w:hAnsi="Yekan Bakh" w:cs="Yekan Bakh"/>
-          <w:spacing w:val="-10"/>
-          <w:kern w:val="28"/>
-          <w:sz w:val="32"/>
-          <w:szCs w:val="32"/>
-          <w:rtl/>
-        </w:rPr>
-        <w:t>را روی سیستم خود نصب کنید</w:t>
-      </w:r>
-      <w:r>
-        <w:rPr>
-          <w:rFonts w:ascii="Yekan Bakh" w:eastAsiaTheme="majorEastAsia" w:hAnsi="Yekan Bakh" w:cs="Yekan Bakh"/>
-          <w:spacing w:val="-10"/>
-          <w:kern w:val="28"/>
-          <w:sz w:val="32"/>
-          <w:szCs w:val="32"/>
-          <w:lang w:bidi="fa-IR"/>
-        </w:rPr>
-        <w:t>.</w:t>
-      </w:r>
-    </w:p>
-    <w:p>
-      <w:pPr>
-        <w:bidi/>
-        <w:rPr>
-          <w:rFonts w:ascii="Yekan Bakh" w:eastAsiaTheme="majorEastAsia" w:hAnsi="Yekan Bakh" w:cs="Yekan Bakh"/>
-          <w:spacing w:val="-10"/>
-          <w:kern w:val="28"/>
-          <w:sz w:val="32"/>
-          <w:szCs w:val="32"/>
-          <w:lang w:bidi="fa-IR"/>
-        </w:rPr>
-      </w:pPr>
-      <w:r>
-        <w:rPr>
-          <w:rFonts w:ascii="Yekan Bakh" w:eastAsiaTheme="majorEastAsia" w:hAnsi="Yekan Bakh" w:cs="Yekan Bakh"/>
-          <w:spacing w:val="-10"/>
-          <w:kern w:val="28"/>
-          <w:sz w:val="32"/>
-          <w:szCs w:val="32"/>
-          <w:lang w:bidi="fa-IR"/>
-        </w:rPr>
-        <w:t>2.  </w:t>
-      </w:r>
-      <w:r>
-        <w:rPr>
-          <w:rFonts w:ascii="Yekan Bakh" w:eastAsiaTheme="majorEastAsia" w:hAnsi="Yekan Bakh" w:cs="Yekan Bakh"/>
-          <w:spacing w:val="-10"/>
-          <w:kern w:val="28"/>
-          <w:sz w:val="32"/>
-          <w:szCs w:val="32"/>
-          <w:rtl/>
-        </w:rPr>
-        <w:t>برای اجرای پروژه، دستور زیر را اجرا کنید</w:t>
-      </w:r>
-      <w:r>
-        <w:rPr>
-          <w:rFonts w:ascii="Yekan Bakh" w:eastAsiaTheme="majorEastAsia" w:hAnsi="Yekan Bakh" w:cs="Yekan Bakh"/>
-          <w:spacing w:val="-10"/>
-          <w:kern w:val="28"/>
-          <w:sz w:val="32"/>
-          <w:szCs w:val="32"/>
-          <w:lang w:bidi="fa-IR"/>
-        </w:rPr>
-        <w:t>:</w:t>
-      </w:r>
-    </w:p>
-    <w:p>
-      <w:pPr>
-        <w:bidi/>
-        <w:rPr>
-          <w:rFonts w:ascii="Yekan Bakh" w:eastAsiaTheme="majorEastAsia" w:hAnsi="Yekan Bakh" w:cs="Yekan Bakh"/>
-          <w:spacing w:val="-10"/>
-          <w:kern w:val="28"/>
-          <w:sz w:val="32"/>
-          <w:szCs w:val="32"/>
-          <w:lang w:bidi="fa-IR"/>
-        </w:rPr>
-      </w:pPr>
-      <w:proofErr w:type="spellStart"/>
-      <w:r>
-        <w:rPr>
-          <w:rFonts w:ascii="Yekan Bakh" w:eastAsiaTheme="majorEastAsia" w:hAnsi="Yekan Bakh" w:cs="Yekan Bakh"/>
-          <w:spacing w:val="-10"/>
-          <w:kern w:val="28"/>
-          <w:sz w:val="32"/>
-          <w:szCs w:val="32"/>
-          <w:lang w:bidi="fa-IR"/>
-        </w:rPr>
-        <w:t>npm</w:t>
-      </w:r>
-      <w:proofErr w:type="spellEnd"/>
-      <w:r>
-        <w:rPr>
-          <w:rFonts w:ascii="Yekan Bakh" w:eastAsiaTheme="majorEastAsia" w:hAnsi="Yekan Bakh" w:cs="Yekan Bakh"/>
-          <w:spacing w:val="-10"/>
-          <w:kern w:val="28"/>
-          <w:sz w:val="32"/>
-          <w:szCs w:val="32"/>
-          <w:lang w:bidi="fa-IR"/>
-        </w:rPr>
-        <w:t xml:space="preserve"> start</w:t>
-      </w:r>
-    </w:p>
-    <w:p>
-      <w:pPr>
-        <w:bidi/>
-        <w:rPr>
-          <w:rFonts w:ascii="Yekan Bakh" w:eastAsiaTheme="majorEastAsia" w:hAnsi="Yekan Bakh" w:cs="Yekan Bakh"/>
-          <w:spacing w:val="-10"/>
-          <w:kern w:val="28"/>
-          <w:sz w:val="32"/>
-          <w:szCs w:val="32"/>
-          <w:lang w:bidi="fa-IR"/>
-        </w:rPr>
-      </w:pPr>
-      <w:r>
-        <w:rPr>
-          <w:rFonts w:ascii="Yekan Bakh" w:eastAsiaTheme="majorEastAsia" w:hAnsi="Yekan Bakh" w:cs="Yekan Bakh"/>
-          <w:spacing w:val="-10"/>
-          <w:kern w:val="28"/>
-          <w:sz w:val="32"/>
-          <w:szCs w:val="32"/>
-          <w:rtl/>
-        </w:rPr>
-        <w:lastRenderedPageBreak/>
-        <w:t>با این کار، سرور به‌صورت لوکال راه‌اندازی می‌شود. اما به دلیل عدم وجود اطلاعات دیتابیس در محیط لوکال، ارتباط با سرور و ذخیره‌سازی داده‌ها امکان‌پذیر نخواهد بود</w:t>
-      </w:r>
-      <w:r>
-        <w:rPr>
-          <w:rFonts w:ascii="Yekan Bakh" w:eastAsiaTheme="majorEastAsia" w:hAnsi="Yekan Bakh" w:cs="Yekan Bakh"/>
-          <w:spacing w:val="-10"/>
-          <w:kern w:val="28"/>
-          <w:sz w:val="32"/>
-          <w:szCs w:val="32"/>
-          <w:lang w:bidi="fa-IR"/>
-        </w:rPr>
-        <w:t>.</w:t>
-      </w:r>
-    </w:p>
-    <w:p>
-      <w:pPr>
-        <w:bidi/>
-        <w:rPr>
-          <w:rFonts w:ascii="Yekan Bakh" w:eastAsiaTheme="majorEastAsia" w:hAnsi="Yekan Bakh" w:cs="Yekan Bakh"/>
+        <w:br/>
+      </w:r>
+      <w:r>
+        <w:rPr>
+          <w:rFonts w:ascii="Yekan Bakh" w:eastAsiaTheme="majorEastAsia" w:hAnsi="Yekan Bakh" w:cs="Yekan Bakh" w:hint="cs"/>
           <w:b/>
           <w:bCs/>
           <w:spacing w:val="-10"/>
           <w:kern w:val="28"/>
+          <w:sz w:val="32"/>
+          <w:szCs w:val="32"/>
+          <w:rtl/>
+        </w:rPr>
+        <w:t xml:space="preserve">توجه: حتما از </w:t>
+      </w:r>
+      <w:r>
+        <w:rPr>
+          <w:rFonts w:ascii="Yekan Bakh" w:eastAsiaTheme="majorEastAsia" w:hAnsi="Yekan Bakh" w:cs="Yekan Bakh" w:hint="cs"/>
+          <w:b/>
+          <w:bCs/>
+          <w:spacing w:val="-10"/>
+          <w:kern w:val="28"/>
+          <w:sz w:val="32"/>
+          <w:szCs w:val="32"/>
+          <w:rtl/>
+          <w:lang w:bidi="fa-IR"/>
+        </w:rPr>
+        <w:t xml:space="preserve"> با توجه به فیلترینگ های اخیر حتما از </w:t>
+      </w:r>
+      <w:proofErr w:type="spellStart"/>
+      <w:r>
+        <w:rPr>
+          <w:rFonts w:ascii="Yekan Bakh" w:eastAsiaTheme="majorEastAsia" w:hAnsi="Yekan Bakh" w:cs="Yekan Bakh"/>
+          <w:b/>
+          <w:bCs/>
+          <w:spacing w:val="-10"/>
+          <w:kern w:val="28"/>
+          <w:sz w:val="32"/>
+          <w:szCs w:val="32"/>
+          <w:lang w:bidi="fa-IR"/>
+        </w:rPr>
+        <w:t>vpn</w:t>
+      </w:r>
+      <w:proofErr w:type="spellEnd"/>
+      <w:r>
+        <w:rPr>
+          <w:rFonts w:ascii="Yekan Bakh" w:eastAsiaTheme="majorEastAsia" w:hAnsi="Yekan Bakh" w:cs="Yekan Bakh"/>
+          <w:b/>
+          <w:bCs/>
+          <w:spacing w:val="-10"/>
+          <w:kern w:val="28"/>
+          <w:sz w:val="32"/>
+          <w:szCs w:val="32"/>
+          <w:lang w:bidi="fa-IR"/>
+        </w:rPr>
+        <w:t xml:space="preserve"> </w:t>
+      </w:r>
+      <w:r>
+        <w:rPr>
+          <w:rFonts w:ascii="Yekan Bakh" w:eastAsiaTheme="majorEastAsia" w:hAnsi="Yekan Bakh" w:cs="Yekan Bakh" w:hint="cs"/>
+          <w:b/>
+          <w:bCs/>
+          <w:spacing w:val="-10"/>
+          <w:kern w:val="28"/>
+          <w:sz w:val="32"/>
+          <w:szCs w:val="32"/>
+          <w:rtl/>
+          <w:lang w:bidi="fa-IR"/>
+        </w:rPr>
+        <w:t>استفاده کنید.</w:t>
+      </w:r>
+    </w:p>
+    <w:p>
+      <w:pPr>
+        <w:bidi/>
+        <w:rPr>
+          <w:rFonts w:ascii="Yekan Bakh" w:eastAsiaTheme="majorEastAsia" w:hAnsi="Yekan Bakh" w:cs="Yekan Bakh"/>
+          <w:spacing w:val="-10"/>
+          <w:kern w:val="28"/>
+          <w:sz w:val="32"/>
+          <w:szCs w:val="32"/>
+          <w:lang w:bidi="fa-IR"/>
+        </w:rPr>
+      </w:pPr>
+      <w:r>
+        <w:rPr>
+          <w:rFonts w:ascii="Yekan Bakh" w:eastAsiaTheme="majorEastAsia" w:hAnsi="Yekan Bakh" w:cs="Yekan Bakh"/>
+          <w:spacing w:val="-10"/>
+          <w:kern w:val="28"/>
+          <w:sz w:val="32"/>
+          <w:szCs w:val="32"/>
+          <w:rtl/>
+        </w:rPr>
+        <w:t>اگر قصد اجرای پروژه روی سیستم خود را دارید، این مراحل را دنبال کنید</w:t>
+      </w:r>
+      <w:r>
+        <w:rPr>
+          <w:rFonts w:ascii="Yekan Bakh" w:eastAsiaTheme="majorEastAsia" w:hAnsi="Yekan Bakh" w:cs="Yekan Bakh"/>
+          <w:spacing w:val="-10"/>
+          <w:kern w:val="28"/>
+          <w:sz w:val="32"/>
+          <w:szCs w:val="32"/>
+          <w:lang w:bidi="fa-IR"/>
+        </w:rPr>
+        <w:t>:</w:t>
+      </w:r>
+    </w:p>
+    <w:p>
+      <w:pPr>
+        <w:bidi/>
+        <w:rPr>
+          <w:rFonts w:ascii="Yekan Bakh" w:eastAsiaTheme="majorEastAsia" w:hAnsi="Yekan Bakh" w:cs="Yekan Bakh" w:hint="cs"/>
+          <w:color w:val="EE0000"/>
+          <w:spacing w:val="-10"/>
+          <w:kern w:val="28"/>
+          <w:sz w:val="32"/>
+          <w:szCs w:val="32"/>
+          <w:lang w:bidi="fa-IR"/>
+        </w:rPr>
+      </w:pPr>
+      <w:r>
+        <w:rPr>
+          <w:rFonts w:ascii="Yekan Bakh" w:eastAsiaTheme="majorEastAsia" w:hAnsi="Yekan Bakh" w:cs="Yekan Bakh"/>
+          <w:spacing w:val="-10"/>
+          <w:kern w:val="28"/>
+          <w:sz w:val="32"/>
+          <w:szCs w:val="32"/>
+          <w:lang w:bidi="fa-IR"/>
+        </w:rPr>
+        <w:t>1.  </w:t>
+      </w:r>
+      <w:r>
+        <w:rPr>
+          <w:rFonts w:ascii="Yekan Bakh" w:eastAsiaTheme="majorEastAsia" w:hAnsi="Yekan Bakh" w:cs="Yekan Bakh"/>
+          <w:spacing w:val="-10"/>
+          <w:kern w:val="28"/>
+          <w:sz w:val="32"/>
+          <w:szCs w:val="32"/>
+          <w:rtl/>
+        </w:rPr>
+        <w:t>ابتدا</w:t>
+      </w:r>
+      <w:r>
+        <w:rPr>
+          <w:rFonts w:ascii="Yekan Bakh" w:eastAsiaTheme="majorEastAsia" w:hAnsi="Yekan Bakh" w:cs="Yekan Bakh"/>
+          <w:spacing w:val="-10"/>
+          <w:kern w:val="28"/>
+          <w:sz w:val="32"/>
+          <w:szCs w:val="32"/>
+          <w:lang w:bidi="fa-IR"/>
+        </w:rPr>
+        <w:t xml:space="preserve"> Node.js </w:t>
+      </w:r>
+      <w:r>
+        <w:rPr>
+          <w:rFonts w:ascii="Yekan Bakh" w:eastAsiaTheme="majorEastAsia" w:hAnsi="Yekan Bakh" w:cs="Yekan Bakh"/>
+          <w:spacing w:val="-10"/>
+          <w:kern w:val="28"/>
+          <w:sz w:val="32"/>
+          <w:szCs w:val="32"/>
+          <w:rtl/>
+        </w:rPr>
+        <w:t>را روی سیستم خود نصب کنید</w:t>
+      </w:r>
+      <w:r>
+        <w:rPr>
+          <w:rFonts w:ascii="Yekan Bakh" w:eastAsiaTheme="majorEastAsia" w:hAnsi="Yekan Bakh" w:cs="Yekan Bakh"/>
+          <w:spacing w:val="-10"/>
+          <w:kern w:val="28"/>
+          <w:sz w:val="32"/>
+          <w:szCs w:val="32"/>
+          <w:lang w:bidi="fa-IR"/>
+        </w:rPr>
+        <w:t>.</w:t>
+      </w:r>
+      <w:r>
+        <w:rPr>
+          <w:rFonts w:ascii="Yekan Bakh" w:eastAsiaTheme="majorEastAsia" w:hAnsi="Yekan Bakh" w:cs="Yekan Bakh"/>
+          <w:spacing w:val="-10"/>
+          <w:kern w:val="28"/>
+          <w:sz w:val="32"/>
+          <w:szCs w:val="32"/>
+          <w:rtl/>
+          <w:lang w:bidi="fa-IR"/>
+        </w:rPr>
+        <w:br/>
+      </w:r>
+      <w:r>
+        <w:rPr>
+          <w:rFonts w:ascii="Yekan Bakh" w:eastAsiaTheme="majorEastAsia" w:hAnsi="Yekan Bakh" w:cs="Yekan Bakh" w:hint="cs"/>
+          <w:spacing w:val="-10"/>
+          <w:kern w:val="28"/>
+          <w:sz w:val="32"/>
+          <w:szCs w:val="32"/>
+          <w:rtl/>
+          <w:lang w:bidi="fa-IR"/>
+        </w:rPr>
+        <w:t xml:space="preserve">برای نصب </w:t>
+      </w:r>
+      <w:r>
+        <w:rPr>
+          <w:rFonts w:ascii="Yekan Bakh" w:eastAsiaTheme="majorEastAsia" w:hAnsi="Yekan Bakh" w:cs="Yekan Bakh"/>
+          <w:spacing w:val="-10"/>
+          <w:kern w:val="28"/>
+          <w:sz w:val="32"/>
+          <w:szCs w:val="32"/>
+          <w:lang w:bidi="fa-IR"/>
+        </w:rPr>
+        <w:t xml:space="preserve">Node.js </w:t>
+      </w:r>
+      <w:r>
+        <w:rPr>
+          <w:rFonts w:ascii="Yekan Bakh" w:eastAsiaTheme="majorEastAsia" w:hAnsi="Yekan Bakh" w:cs="Yekan Bakh" w:hint="cs"/>
+          <w:spacing w:val="-10"/>
+          <w:kern w:val="28"/>
+          <w:sz w:val="32"/>
+          <w:szCs w:val="32"/>
+          <w:rtl/>
+          <w:lang w:bidi="fa-IR"/>
+        </w:rPr>
+        <w:t>میتوانید به آدرس</w:t>
+      </w:r>
+      <w:r>
+        <w:rPr>
+          <w:rFonts w:ascii="Yekan Bakh" w:eastAsiaTheme="majorEastAsia" w:hAnsi="Yekan Bakh" w:cs="Yekan Bakh"/>
+          <w:spacing w:val="-10"/>
+          <w:kern w:val="28"/>
+          <w:sz w:val="32"/>
+          <w:szCs w:val="32"/>
+          <w:lang w:bidi="fa-IR"/>
+        </w:rPr>
+        <w:t xml:space="preserve"> </w:t>
+      </w:r>
+      <w:r>
+        <w:rPr>
+          <w:rFonts w:ascii="Yekan Bakh" w:eastAsiaTheme="majorEastAsia" w:hAnsi="Yekan Bakh" w:cs="Yekan Bakh" w:hint="cs"/>
+          <w:spacing w:val="-10"/>
+          <w:kern w:val="28"/>
+          <w:sz w:val="32"/>
+          <w:szCs w:val="32"/>
+          <w:rtl/>
+          <w:lang w:bidi="fa-IR"/>
+        </w:rPr>
+        <w:t>زیر مراجعه کنید</w:t>
+      </w:r>
+      <w:r>
+        <w:rPr>
+          <w:rFonts w:ascii="Yekan Bakh" w:eastAsiaTheme="majorEastAsia" w:hAnsi="Yekan Bakh" w:cs="Yekan Bakh"/>
+          <w:spacing w:val="-10"/>
+          <w:kern w:val="28"/>
+          <w:sz w:val="32"/>
+          <w:szCs w:val="32"/>
+          <w:rtl/>
+          <w:lang w:bidi="fa-IR"/>
+        </w:rPr>
+        <w:br/>
+      </w:r>
+      <w:hyperlink r:id="rId8" w:history="1">
+        <w:r>
+          <w:rPr>
+            <w:rStyle w:val="Hyperlink"/>
+            <w:rFonts w:ascii="Yekan Bakh" w:eastAsiaTheme="majorEastAsia" w:hAnsi="Yekan Bakh" w:cs="Yekan Bakh"/>
+            <w:spacing w:val="-10"/>
+            <w:kern w:val="28"/>
+            <w:sz w:val="32"/>
+            <w:szCs w:val="32"/>
+            <w:lang w:bidi="fa-IR"/>
+          </w:rPr>
+          <w:t>https://nodejs.org/en</w:t>
+        </w:r>
+      </w:hyperlink>
+    </w:p>
+    <w:p>
+      <w:pPr>
+        <w:bidi/>
+        <w:rPr>
+          <w:rFonts w:ascii="Yekan Bakh" w:eastAsiaTheme="majorEastAsia" w:hAnsi="Yekan Bakh" w:cs="Yekan Bakh"/>
+          <w:spacing w:val="-10"/>
+          <w:kern w:val="28"/>
+          <w:sz w:val="32"/>
+          <w:szCs w:val="32"/>
+          <w:rtl/>
+          <w:lang w:bidi="fa-IR"/>
+        </w:rPr>
+      </w:pPr>
+      <w:r>
+        <w:rPr>
+          <w:rFonts w:ascii="Yekan Bakh" w:eastAsiaTheme="majorEastAsia" w:hAnsi="Yekan Bakh" w:cs="Yekan Bakh"/>
+          <w:spacing w:val="-10"/>
+          <w:kern w:val="28"/>
+          <w:sz w:val="32"/>
+          <w:szCs w:val="32"/>
+          <w:lang w:bidi="fa-IR"/>
+        </w:rPr>
+        <w:t xml:space="preserve">2. </w:t>
+      </w:r>
+      <w:proofErr w:type="gramStart"/>
+      <w:r>
+        <w:rPr>
+          <w:rFonts w:ascii="Yekan Bakh" w:eastAsiaTheme="majorEastAsia" w:hAnsi="Yekan Bakh" w:cs="Yekan Bakh" w:hint="cs"/>
+          <w:spacing w:val="-10"/>
+          <w:kern w:val="28"/>
+          <w:sz w:val="32"/>
+          <w:szCs w:val="32"/>
+          <w:rtl/>
+          <w:lang w:bidi="fa-IR"/>
+        </w:rPr>
+        <w:t>در  ریشه</w:t>
+      </w:r>
+      <w:proofErr w:type="gramEnd"/>
+      <w:r>
+        <w:rPr>
+          <w:rFonts w:ascii="Yekan Bakh" w:eastAsiaTheme="majorEastAsia" w:hAnsi="Yekan Bakh" w:cs="Yekan Bakh" w:hint="cs"/>
+          <w:spacing w:val="-10"/>
+          <w:kern w:val="28"/>
+          <w:sz w:val="32"/>
+          <w:szCs w:val="32"/>
+          <w:rtl/>
+          <w:lang w:bidi="fa-IR"/>
+        </w:rPr>
+        <w:t xml:space="preserve"> پروژه در نوار ادرس فایل اکسپلورر کلمه </w:t>
+      </w:r>
+      <w:proofErr w:type="spellStart"/>
+      <w:r>
+        <w:rPr>
+          <w:rFonts w:ascii="Yekan Bakh" w:eastAsiaTheme="majorEastAsia" w:hAnsi="Yekan Bakh" w:cs="Yekan Bakh"/>
+          <w:spacing w:val="-10"/>
+          <w:kern w:val="28"/>
+          <w:sz w:val="32"/>
+          <w:szCs w:val="32"/>
+          <w:lang w:bidi="fa-IR"/>
+        </w:rPr>
+        <w:t>cmd</w:t>
+      </w:r>
+      <w:proofErr w:type="spellEnd"/>
+      <w:r>
+        <w:rPr>
+          <w:rFonts w:ascii="Yekan Bakh" w:eastAsiaTheme="majorEastAsia" w:hAnsi="Yekan Bakh" w:cs="Yekan Bakh"/>
+          <w:spacing w:val="-10"/>
+          <w:kern w:val="28"/>
+          <w:sz w:val="32"/>
+          <w:szCs w:val="32"/>
+          <w:lang w:bidi="fa-IR"/>
+        </w:rPr>
+        <w:t xml:space="preserve"> </w:t>
+      </w:r>
+      <w:r>
+        <w:rPr>
+          <w:rFonts w:ascii="Yekan Bakh" w:eastAsiaTheme="majorEastAsia" w:hAnsi="Yekan Bakh" w:cs="Yekan Bakh" w:hint="cs"/>
+          <w:spacing w:val="-10"/>
+          <w:kern w:val="28"/>
+          <w:sz w:val="32"/>
+          <w:szCs w:val="32"/>
+          <w:rtl/>
+          <w:lang w:bidi="fa-IR"/>
+        </w:rPr>
+        <w:t xml:space="preserve">رو تایپ کنید تا </w:t>
+      </w:r>
+      <w:proofErr w:type="spellStart"/>
+      <w:r>
+        <w:rPr>
+          <w:rFonts w:ascii="Yekan Bakh" w:eastAsiaTheme="majorEastAsia" w:hAnsi="Yekan Bakh" w:cs="Yekan Bakh"/>
+          <w:spacing w:val="-10"/>
+          <w:kern w:val="28"/>
+          <w:sz w:val="32"/>
+          <w:szCs w:val="32"/>
+          <w:lang w:bidi="fa-IR"/>
+        </w:rPr>
+        <w:t>cmd</w:t>
+      </w:r>
+      <w:proofErr w:type="spellEnd"/>
+      <w:r>
+        <w:rPr>
+          <w:rFonts w:ascii="Yekan Bakh" w:eastAsiaTheme="majorEastAsia" w:hAnsi="Yekan Bakh" w:cs="Yekan Bakh"/>
+          <w:spacing w:val="-10"/>
+          <w:kern w:val="28"/>
+          <w:sz w:val="32"/>
+          <w:szCs w:val="32"/>
+          <w:lang w:bidi="fa-IR"/>
+        </w:rPr>
+        <w:t xml:space="preserve"> </w:t>
+      </w:r>
+      <w:proofErr w:type="gramStart"/>
+      <w:r>
+        <w:rPr>
+          <w:rFonts w:ascii="Yekan Bakh" w:eastAsiaTheme="majorEastAsia" w:hAnsi="Yekan Bakh" w:cs="Yekan Bakh" w:hint="cs"/>
+          <w:spacing w:val="-10"/>
+          <w:kern w:val="28"/>
+          <w:sz w:val="32"/>
+          <w:szCs w:val="32"/>
+          <w:rtl/>
+          <w:lang w:bidi="fa-IR"/>
+        </w:rPr>
+        <w:t>در  همان</w:t>
+      </w:r>
+      <w:proofErr w:type="gramEnd"/>
+      <w:r>
+        <w:rPr>
+          <w:rFonts w:ascii="Yekan Bakh" w:eastAsiaTheme="majorEastAsia" w:hAnsi="Yekan Bakh" w:cs="Yekan Bakh" w:hint="cs"/>
+          <w:spacing w:val="-10"/>
+          <w:kern w:val="28"/>
+          <w:sz w:val="32"/>
+          <w:szCs w:val="32"/>
+          <w:rtl/>
+          <w:lang w:bidi="fa-IR"/>
+        </w:rPr>
+        <w:t xml:space="preserve"> مسیر باز شود سپس با نوشتن کلمه </w:t>
+      </w:r>
+      <w:proofErr w:type="spellStart"/>
+      <w:r>
+        <w:rPr>
+          <w:rFonts w:ascii="Yekan Bakh" w:eastAsiaTheme="majorEastAsia" w:hAnsi="Yekan Bakh" w:cs="Yekan Bakh"/>
+          <w:spacing w:val="-10"/>
+          <w:kern w:val="28"/>
+          <w:sz w:val="32"/>
+          <w:szCs w:val="32"/>
+          <w:lang w:bidi="fa-IR"/>
+        </w:rPr>
+        <w:t>npm</w:t>
+      </w:r>
+      <w:proofErr w:type="spellEnd"/>
+      <w:r>
+        <w:rPr>
+          <w:rFonts w:ascii="Yekan Bakh" w:eastAsiaTheme="majorEastAsia" w:hAnsi="Yekan Bakh" w:cs="Yekan Bakh"/>
+          <w:spacing w:val="-10"/>
+          <w:kern w:val="28"/>
+          <w:sz w:val="32"/>
+          <w:szCs w:val="32"/>
+          <w:lang w:bidi="fa-IR"/>
+        </w:rPr>
+        <w:t xml:space="preserve"> start</w:t>
+      </w:r>
+      <w:r>
+        <w:rPr>
+          <w:rFonts w:ascii="Yekan Bakh" w:eastAsiaTheme="majorEastAsia" w:hAnsi="Yekan Bakh" w:cs="Yekan Bakh" w:hint="cs"/>
+          <w:spacing w:val="-10"/>
+          <w:kern w:val="28"/>
+          <w:sz w:val="32"/>
+          <w:szCs w:val="32"/>
+          <w:rtl/>
+          <w:lang w:bidi="fa-IR"/>
+        </w:rPr>
+        <w:t xml:space="preserve"> پروژه به صورت لوکال راه اندازی میشود.</w:t>
+      </w:r>
+      <w:r>
+        <w:rPr>
+          <w:rFonts w:ascii="Yekan Bakh" w:eastAsiaTheme="majorEastAsia" w:hAnsi="Yekan Bakh" w:cs="Yekan Bakh"/>
+          <w:spacing w:val="-10"/>
+          <w:kern w:val="28"/>
+          <w:sz w:val="32"/>
+          <w:szCs w:val="32"/>
+          <w:rtl/>
+          <w:lang w:bidi="fa-IR"/>
+        </w:rPr>
+        <w:br/>
+      </w:r>
+      <w:r>
+        <w:rPr>
+          <w:rFonts w:ascii="Yekan Bakh" w:eastAsiaTheme="majorEastAsia" w:hAnsi="Yekan Bakh" w:cs="Yekan Bakh" w:hint="cs"/>
+          <w:spacing w:val="-10"/>
+          <w:kern w:val="28"/>
+          <w:sz w:val="32"/>
+          <w:szCs w:val="32"/>
+          <w:rtl/>
+          <w:lang w:bidi="fa-IR"/>
+        </w:rPr>
+        <w:t>3.سپس شما با وارد کردن عبارت زیر در مرورگر خود میتوانید به پروژه دسترسی داشته باشید</w:t>
+      </w:r>
+    </w:p>
+    <w:p>
+      <w:pPr>
+        <w:bidi/>
+        <w:rPr>
+          <w:rFonts w:ascii="Yekan Bakh" w:eastAsiaTheme="majorEastAsia" w:hAnsi="Yekan Bakh" w:cs="Yekan Bakh" w:hint="cs"/>
+          <w:spacing w:val="-10"/>
+          <w:kern w:val="28"/>
+          <w:sz w:val="32"/>
+          <w:szCs w:val="32"/>
+          <w:rtl/>
+          <w:lang w:bidi="fa-IR"/>
+        </w:rPr>
+      </w:pPr>
+      <w:hyperlink r:id="rId9" w:history="1">
+        <w:r>
+          <w:rPr>
+            <w:rStyle w:val="Hyperlink"/>
+            <w:rFonts w:ascii="Yekan Bakh" w:eastAsiaTheme="majorEastAsia" w:hAnsi="Yekan Bakh" w:cs="Yekan Bakh"/>
+            <w:spacing w:val="-10"/>
+            <w:kern w:val="28"/>
+            <w:sz w:val="32"/>
+            <w:szCs w:val="32"/>
+            <w:lang w:bidi="fa-IR"/>
+          </w:rPr>
+          <w:t>http://localhost:3000</w:t>
+        </w:r>
+      </w:hyperlink>
+    </w:p>
+    <w:p>
+      <w:pPr>
+        <w:bidi/>
+        <w:rPr>
+          <w:rFonts w:ascii="Yekan Bakh" w:eastAsiaTheme="majorEastAsia" w:hAnsi="Yekan Bakh" w:cs="Yekan Bakh"/>
+          <w:spacing w:val="-10"/>
+          <w:kern w:val="28"/>
+          <w:sz w:val="32"/>
+          <w:szCs w:val="32"/>
+        </w:rPr>
+      </w:pPr>
+    </w:p>
+    <w:p>
+      <w:pPr>
+        <w:bidi/>
+        <w:rPr>
+          <w:rFonts w:ascii="Yekan Bakh" w:eastAsiaTheme="majorEastAsia" w:hAnsi="Yekan Bakh" w:cs="Yekan Bakh"/>
+          <w:b/>
+          <w:bCs/>
+          <w:spacing w:val="-10"/>
+          <w:kern w:val="28"/>
           <w:sz w:val="40"/>
           <w:szCs w:val="40"/>
           <w:lang w:bidi="fa-IR"/>
@@ -6798,6 +6889,7 @@
           <w:szCs w:val="40"/>
           <w:rtl/>
         </w:rPr>
+        <w:lastRenderedPageBreak/>
         <w:t>منابع استفاده‌شده</w:t>
       </w:r>
     </w:p>
@@ -7568,145 +7660,145 @@
           <w:szCs w:val="32"/>
           <w:lang w:bidi="fa-IR"/>
         </w:rPr>
+        <w:t xml:space="preserve">o   body-parser </w:t>
+      </w:r>
+      <w:r>
+        <w:rPr>
+          <w:rFonts w:ascii="Times New Roman" w:eastAsiaTheme="majorEastAsia" w:hAnsi="Times New Roman" w:cs="Times New Roman"/>
+          <w:spacing w:val="-10"/>
+          <w:kern w:val="28"/>
+          <w:sz w:val="32"/>
+          <w:szCs w:val="32"/>
+          <w:lang w:bidi="fa-IR"/>
+        </w:rPr>
+        <w:t>→</w:t>
+      </w:r>
+      <w:r>
+        <w:rPr>
+          <w:rFonts w:ascii="Yekan Bakh" w:eastAsiaTheme="majorEastAsia" w:hAnsi="Yekan Bakh" w:cs="Yekan Bakh"/>
+          <w:spacing w:val="-10"/>
+          <w:kern w:val="28"/>
+          <w:sz w:val="32"/>
+          <w:szCs w:val="32"/>
+          <w:lang w:bidi="fa-IR"/>
+        </w:rPr>
+        <w:t xml:space="preserve"> </w:t>
+      </w:r>
+      <w:r>
+        <w:rPr>
+          <w:rFonts w:ascii="Yekan Bakh" w:eastAsiaTheme="majorEastAsia" w:hAnsi="Yekan Bakh" w:cs="Yekan Bakh"/>
+          <w:spacing w:val="-10"/>
+          <w:kern w:val="28"/>
+          <w:sz w:val="32"/>
+          <w:szCs w:val="32"/>
+          <w:rtl/>
+        </w:rPr>
+        <w:t>پردازش داده‌های ارسال‌شده در درخواست‌ها</w:t>
+      </w:r>
+    </w:p>
+    <w:p>
+      <w:pPr>
+        <w:bidi/>
+        <w:rPr>
+          <w:rFonts w:ascii="Yekan Bakh" w:eastAsiaTheme="majorEastAsia" w:hAnsi="Yekan Bakh" w:cs="Yekan Bakh"/>
+          <w:spacing w:val="-10"/>
+          <w:kern w:val="28"/>
+          <w:sz w:val="32"/>
+          <w:szCs w:val="32"/>
+          <w:lang w:bidi="fa-IR"/>
+        </w:rPr>
+      </w:pPr>
+      <w:r>
+        <w:rPr>
+          <w:rFonts w:ascii="Yekan Bakh" w:eastAsiaTheme="majorEastAsia" w:hAnsi="Yekan Bakh" w:cs="Yekan Bakh"/>
+          <w:spacing w:val="-10"/>
+          <w:kern w:val="28"/>
+          <w:sz w:val="32"/>
+          <w:szCs w:val="32"/>
+          <w:lang w:bidi="fa-IR"/>
+        </w:rPr>
+        <w:t xml:space="preserve">o   </w:t>
+      </w:r>
+      <w:proofErr w:type="spellStart"/>
+      <w:r>
+        <w:rPr>
+          <w:rFonts w:ascii="Yekan Bakh" w:eastAsiaTheme="majorEastAsia" w:hAnsi="Yekan Bakh" w:cs="Yekan Bakh"/>
+          <w:spacing w:val="-10"/>
+          <w:kern w:val="28"/>
+          <w:sz w:val="32"/>
+          <w:szCs w:val="32"/>
+          <w:lang w:bidi="fa-IR"/>
+        </w:rPr>
+        <w:t>cors</w:t>
+      </w:r>
+      <w:proofErr w:type="spellEnd"/>
+      <w:r>
+        <w:rPr>
+          <w:rFonts w:ascii="Yekan Bakh" w:eastAsiaTheme="majorEastAsia" w:hAnsi="Yekan Bakh" w:cs="Yekan Bakh"/>
+          <w:spacing w:val="-10"/>
+          <w:kern w:val="28"/>
+          <w:sz w:val="32"/>
+          <w:szCs w:val="32"/>
+          <w:lang w:bidi="fa-IR"/>
+        </w:rPr>
+        <w:t xml:space="preserve"> </w:t>
+      </w:r>
+      <w:r>
+        <w:rPr>
+          <w:rFonts w:ascii="Times New Roman" w:eastAsiaTheme="majorEastAsia" w:hAnsi="Times New Roman" w:cs="Times New Roman"/>
+          <w:spacing w:val="-10"/>
+          <w:kern w:val="28"/>
+          <w:sz w:val="32"/>
+          <w:szCs w:val="32"/>
+          <w:lang w:bidi="fa-IR"/>
+        </w:rPr>
+        <w:t>→</w:t>
+      </w:r>
+      <w:r>
+        <w:rPr>
+          <w:rFonts w:ascii="Yekan Bakh" w:eastAsiaTheme="majorEastAsia" w:hAnsi="Yekan Bakh" w:cs="Yekan Bakh"/>
+          <w:spacing w:val="-10"/>
+          <w:kern w:val="28"/>
+          <w:sz w:val="32"/>
+          <w:szCs w:val="32"/>
+          <w:lang w:bidi="fa-IR"/>
+        </w:rPr>
+        <w:t xml:space="preserve"> </w:t>
+      </w:r>
+      <w:r>
+        <w:rPr>
+          <w:rFonts w:ascii="Yekan Bakh" w:eastAsiaTheme="majorEastAsia" w:hAnsi="Yekan Bakh" w:cs="Yekan Bakh"/>
+          <w:spacing w:val="-10"/>
+          <w:kern w:val="28"/>
+          <w:sz w:val="32"/>
+          <w:szCs w:val="32"/>
+          <w:rtl/>
+        </w:rPr>
+        <w:t>مدیریت درخواست‌های کراس-اورجین</w:t>
+      </w:r>
+    </w:p>
+    <w:p>
+      <w:pPr>
+        <w:bidi/>
+        <w:rPr>
+          <w:rFonts w:ascii="Yekan Bakh" w:eastAsiaTheme="majorEastAsia" w:hAnsi="Yekan Bakh" w:cs="Yekan Bakh"/>
+          <w:spacing w:val="-10"/>
+          <w:kern w:val="28"/>
+          <w:sz w:val="32"/>
+          <w:szCs w:val="32"/>
+          <w:lang w:bidi="fa-IR"/>
+        </w:rPr>
+      </w:pPr>
+      <w:r>
+        <w:rPr>
+          <w:rFonts w:ascii="Yekan Bakh" w:eastAsiaTheme="majorEastAsia" w:hAnsi="Yekan Bakh" w:cs="Yekan Bakh"/>
+          <w:spacing w:val="-10"/>
+          <w:kern w:val="28"/>
+          <w:sz w:val="32"/>
+          <w:szCs w:val="32"/>
+          <w:lang w:bidi="fa-IR"/>
+        </w:rPr>
         <w:lastRenderedPageBreak/>
-        <w:t xml:space="preserve">o   body-parser </w:t>
-      </w:r>
-      <w:r>
-        <w:rPr>
-          <w:rFonts w:ascii="Times New Roman" w:eastAsiaTheme="majorEastAsia" w:hAnsi="Times New Roman" w:cs="Times New Roman"/>
-          <w:spacing w:val="-10"/>
-          <w:kern w:val="28"/>
-          <w:sz w:val="32"/>
-          <w:szCs w:val="32"/>
-          <w:lang w:bidi="fa-IR"/>
-        </w:rPr>
-        <w:t>→</w:t>
-      </w:r>
-      <w:r>
-        <w:rPr>
-          <w:rFonts w:ascii="Yekan Bakh" w:eastAsiaTheme="majorEastAsia" w:hAnsi="Yekan Bakh" w:cs="Yekan Bakh"/>
-          <w:spacing w:val="-10"/>
-          <w:kern w:val="28"/>
-          <w:sz w:val="32"/>
-          <w:szCs w:val="32"/>
-          <w:lang w:bidi="fa-IR"/>
-        </w:rPr>
-        <w:t xml:space="preserve"> </w:t>
-      </w:r>
-      <w:r>
-        <w:rPr>
-          <w:rFonts w:ascii="Yekan Bakh" w:eastAsiaTheme="majorEastAsia" w:hAnsi="Yekan Bakh" w:cs="Yekan Bakh"/>
-          <w:spacing w:val="-10"/>
-          <w:kern w:val="28"/>
-          <w:sz w:val="32"/>
-          <w:szCs w:val="32"/>
-          <w:rtl/>
-        </w:rPr>
-        <w:t>پردازش داده‌های ارسال‌شده در درخواست‌ها</w:t>
-      </w:r>
-    </w:p>
-    <w:p>
-      <w:pPr>
-        <w:bidi/>
-        <w:rPr>
-          <w:rFonts w:ascii="Yekan Bakh" w:eastAsiaTheme="majorEastAsia" w:hAnsi="Yekan Bakh" w:cs="Yekan Bakh"/>
-          <w:spacing w:val="-10"/>
-          <w:kern w:val="28"/>
-          <w:sz w:val="32"/>
-          <w:szCs w:val="32"/>
-          <w:lang w:bidi="fa-IR"/>
-        </w:rPr>
-      </w:pPr>
-      <w:r>
-        <w:rPr>
-          <w:rFonts w:ascii="Yekan Bakh" w:eastAsiaTheme="majorEastAsia" w:hAnsi="Yekan Bakh" w:cs="Yekan Bakh"/>
-          <w:spacing w:val="-10"/>
-          <w:kern w:val="28"/>
-          <w:sz w:val="32"/>
-          <w:szCs w:val="32"/>
-          <w:lang w:bidi="fa-IR"/>
-        </w:rPr>
-        <w:t xml:space="preserve">o   </w:t>
-      </w:r>
-      <w:proofErr w:type="spellStart"/>
-      <w:r>
-        <w:rPr>
-          <w:rFonts w:ascii="Yekan Bakh" w:eastAsiaTheme="majorEastAsia" w:hAnsi="Yekan Bakh" w:cs="Yekan Bakh"/>
-          <w:spacing w:val="-10"/>
-          <w:kern w:val="28"/>
-          <w:sz w:val="32"/>
-          <w:szCs w:val="32"/>
-          <w:lang w:bidi="fa-IR"/>
-        </w:rPr>
-        <w:t>cors</w:t>
-      </w:r>
-      <w:proofErr w:type="spellEnd"/>
-      <w:r>
-        <w:rPr>
-          <w:rFonts w:ascii="Yekan Bakh" w:eastAsiaTheme="majorEastAsia" w:hAnsi="Yekan Bakh" w:cs="Yekan Bakh"/>
-          <w:spacing w:val="-10"/>
-          <w:kern w:val="28"/>
-          <w:sz w:val="32"/>
-          <w:szCs w:val="32"/>
-          <w:lang w:bidi="fa-IR"/>
-        </w:rPr>
-        <w:t xml:space="preserve"> </w:t>
-      </w:r>
-      <w:r>
-        <w:rPr>
-          <w:rFonts w:ascii="Times New Roman" w:eastAsiaTheme="majorEastAsia" w:hAnsi="Times New Roman" w:cs="Times New Roman"/>
-          <w:spacing w:val="-10"/>
-          <w:kern w:val="28"/>
-          <w:sz w:val="32"/>
-          <w:szCs w:val="32"/>
-          <w:lang w:bidi="fa-IR"/>
-        </w:rPr>
-        <w:t>→</w:t>
-      </w:r>
-      <w:r>
-        <w:rPr>
-          <w:rFonts w:ascii="Yekan Bakh" w:eastAsiaTheme="majorEastAsia" w:hAnsi="Yekan Bakh" w:cs="Yekan Bakh"/>
-          <w:spacing w:val="-10"/>
-          <w:kern w:val="28"/>
-          <w:sz w:val="32"/>
-          <w:szCs w:val="32"/>
-          <w:lang w:bidi="fa-IR"/>
-        </w:rPr>
-        <w:t xml:space="preserve"> </w:t>
-      </w:r>
-      <w:r>
-        <w:rPr>
-          <w:rFonts w:ascii="Yekan Bakh" w:eastAsiaTheme="majorEastAsia" w:hAnsi="Yekan Bakh" w:cs="Yekan Bakh"/>
-          <w:spacing w:val="-10"/>
-          <w:kern w:val="28"/>
-          <w:sz w:val="32"/>
-          <w:szCs w:val="32"/>
-          <w:rtl/>
-        </w:rPr>
-        <w:t>مدیریت درخواست‌های کراس-اورجین</w:t>
-      </w:r>
-    </w:p>
-    <w:p>
-      <w:pPr>
-        <w:bidi/>
-        <w:rPr>
-          <w:rFonts w:ascii="Yekan Bakh" w:eastAsiaTheme="majorEastAsia" w:hAnsi="Yekan Bakh" w:cs="Yekan Bakh"/>
-          <w:spacing w:val="-10"/>
-          <w:kern w:val="28"/>
-          <w:sz w:val="32"/>
-          <w:szCs w:val="32"/>
-          <w:lang w:bidi="fa-IR"/>
-        </w:rPr>
-      </w:pPr>
-      <w:r>
-        <w:rPr>
-          <w:rFonts w:ascii="Yekan Bakh" w:eastAsiaTheme="majorEastAsia" w:hAnsi="Yekan Bakh" w:cs="Yekan Bakh"/>
-          <w:spacing w:val="-10"/>
-          <w:kern w:val="28"/>
-          <w:sz w:val="32"/>
-          <w:szCs w:val="32"/>
-          <w:lang w:bidi="fa-IR"/>
-        </w:rPr>
         <w:t xml:space="preserve">o   </w:t>
       </w:r>
       <w:proofErr w:type="spellStart"/>
@@ -8154,7 +8246,7 @@
       <w:pPr>
         <w:bidi/>
         <w:rPr>
-          <w:rFonts w:ascii="Yekan Bakh" w:eastAsiaTheme="majorEastAsia" w:hAnsi="Yekan Bakh" w:cs="Yekan Bakh"/>
+          <w:rFonts w:ascii="Yekan Bakh" w:eastAsiaTheme="majorEastAsia" w:hAnsi="Yekan Bakh" w:cs="Yekan Bakh" w:hint="cs"/>
           <w:spacing w:val="-10"/>
           <w:kern w:val="28"/>
           <w:sz w:val="32"/>
@@ -8219,12 +8311,12 @@
       </w:pPr>
     </w:p>
     <w:sectPr>
-      <w:headerReference w:type="even" r:id="rId8"/>
-      <w:headerReference w:type="default" r:id="rId9"/>
-      <w:footerReference w:type="even" r:id="rId10"/>
-      <w:footerReference w:type="default" r:id="rId11"/>
-      <w:headerReference w:type="first" r:id="rId12"/>
-      <w:footerReference w:type="first" r:id="rId13"/>
+      <w:headerReference w:type="even" r:id="rId10"/>
+      <w:headerReference w:type="default" r:id="rId11"/>
+      <w:footerReference w:type="even" r:id="rId12"/>
+      <w:footerReference w:type="default" r:id="rId13"/>
+      <w:headerReference w:type="first" r:id="rId14"/>
+      <w:footerReference w:type="first" r:id="rId15"/>
       <w:pgSz w:w="12240" w:h="15840"/>
       <w:pgMar w:top="1440" w:right="1440" w:bottom="1440" w:left="1440" w:header="720" w:footer="720" w:gutter="0"/>
       <w:cols w:space="720"/>
